--- a/Consegne/Consegna n.4/Assigment_n4.docx
+++ b/Consegne/Consegna n.4/Assigment_n4.docx
@@ -294,7 +294,7 @@
           <w:sz w:val="56"/>
           <w:szCs w:val="56"/>
         </w:rPr>
-        <w:t>3</w:t>
+        <w:t>4</w:t>
       </w:r>
     </w:p>
     <w:p>
@@ -453,14 +453,14 @@
                         </a:ln>
                         <a:extLst>
                           <a:ext uri="{909E8E84-426E-40dd-AFC4-6F175D3DCCD1}">
-                            <a14:hiddenFill xmlns:mo="http://schemas.microsoft.com/office/mac/office/2008/main" xmlns:mv="urn:schemas-microsoft-com:mac:vml" xmlns:a14="http://schemas.microsoft.com/office/drawing/2010/main" xmlns:w="http://schemas.openxmlformats.org/wordprocessingml/2006/main" xmlns:w10="urn:schemas-microsoft-com:office:word" xmlns:v="urn:schemas-microsoft-com:vml" xmlns:o="urn:schemas-microsoft-com:office:office" xmlns="" xmlns:arto="http://schemas.microsoft.com/office/word/2006/arto" xmlns:pic="http://schemas.openxmlformats.org/drawingml/2006/picture">
+                            <a14:hiddenFill xmlns:pic="http://schemas.openxmlformats.org/drawingml/2006/picture" xmlns:arto="http://schemas.microsoft.com/office/word/2006/arto" xmlns="" xmlns:o="urn:schemas-microsoft-com:office:office" xmlns:v="urn:schemas-microsoft-com:vml" xmlns:w10="urn:schemas-microsoft-com:office:word" xmlns:w="http://schemas.openxmlformats.org/wordprocessingml/2006/main" xmlns:a14="http://schemas.microsoft.com/office/drawing/2010/main" xmlns:mv="urn:schemas-microsoft-com:mac:vml" xmlns:mo="http://schemas.microsoft.com/office/mac/office/2008/main">
                               <a:solidFill>
                                 <a:srgbClr val="FFFFFF"/>
                               </a:solidFill>
                             </a14:hiddenFill>
                           </a:ext>
                           <a:ext uri="{91240B29-F687-4f45-9708-019B960494DF}">
-                            <a14:hiddenLine xmlns:mo="http://schemas.microsoft.com/office/mac/office/2008/main" xmlns:mv="urn:schemas-microsoft-com:mac:vml" xmlns:a14="http://schemas.microsoft.com/office/drawing/2010/main" xmlns:w="http://schemas.openxmlformats.org/wordprocessingml/2006/main" xmlns:w10="urn:schemas-microsoft-com:office:word" xmlns:v="urn:schemas-microsoft-com:vml" xmlns:o="urn:schemas-microsoft-com:office:office" xmlns="" xmlns:arto="http://schemas.microsoft.com/office/word/2006/arto" xmlns:pic="http://schemas.openxmlformats.org/drawingml/2006/picture" w="9525">
+                            <a14:hiddenLine xmlns:pic="http://schemas.openxmlformats.org/drawingml/2006/picture" xmlns:arto="http://schemas.microsoft.com/office/word/2006/arto" xmlns="" xmlns:o="urn:schemas-microsoft-com:office:office" xmlns:v="urn:schemas-microsoft-com:vml" xmlns:w10="urn:schemas-microsoft-com:office:word" xmlns:w="http://schemas.openxmlformats.org/wordprocessingml/2006/main" xmlns:a14="http://schemas.microsoft.com/office/drawing/2010/main" xmlns:mv="urn:schemas-microsoft-com:mac:vml" xmlns:mo="http://schemas.microsoft.com/office/mac/office/2008/main" w="9525">
                               <a:solidFill>
                                 <a:srgbClr val="000000"/>
                               </a:solidFill>
@@ -948,14 +948,14 @@
                         </a:ln>
                         <a:extLst>
                           <a:ext uri="{909E8E84-426E-40dd-AFC4-6F175D3DCCD1}">
-                            <a14:hiddenFill xmlns:mo="http://schemas.microsoft.com/office/mac/office/2008/main" xmlns:mv="urn:schemas-microsoft-com:mac:vml" xmlns:a14="http://schemas.microsoft.com/office/drawing/2010/main" xmlns:w="http://schemas.openxmlformats.org/wordprocessingml/2006/main" xmlns:w10="urn:schemas-microsoft-com:office:word" xmlns:v="urn:schemas-microsoft-com:vml" xmlns:o="urn:schemas-microsoft-com:office:office" xmlns="" xmlns:arto="http://schemas.microsoft.com/office/word/2006/arto" xmlns:pic="http://schemas.openxmlformats.org/drawingml/2006/picture">
+                            <a14:hiddenFill xmlns:pic="http://schemas.openxmlformats.org/drawingml/2006/picture" xmlns:arto="http://schemas.microsoft.com/office/word/2006/arto" xmlns="" xmlns:o="urn:schemas-microsoft-com:office:office" xmlns:v="urn:schemas-microsoft-com:vml" xmlns:w10="urn:schemas-microsoft-com:office:word" xmlns:w="http://schemas.openxmlformats.org/wordprocessingml/2006/main" xmlns:a14="http://schemas.microsoft.com/office/drawing/2010/main" xmlns:mv="urn:schemas-microsoft-com:mac:vml" xmlns:mo="http://schemas.microsoft.com/office/mac/office/2008/main">
                               <a:solidFill>
                                 <a:srgbClr val="FFFFFF"/>
                               </a:solidFill>
                             </a14:hiddenFill>
                           </a:ext>
                           <a:ext uri="{91240B29-F687-4f45-9708-019B960494DF}">
-                            <a14:hiddenLine xmlns:mo="http://schemas.microsoft.com/office/mac/office/2008/main" xmlns:mv="urn:schemas-microsoft-com:mac:vml" xmlns:a14="http://schemas.microsoft.com/office/drawing/2010/main" xmlns:w="http://schemas.openxmlformats.org/wordprocessingml/2006/main" xmlns:w10="urn:schemas-microsoft-com:office:word" xmlns:v="urn:schemas-microsoft-com:vml" xmlns:o="urn:schemas-microsoft-com:office:office" xmlns="" xmlns:arto="http://schemas.microsoft.com/office/word/2006/arto" xmlns:pic="http://schemas.openxmlformats.org/drawingml/2006/picture" w="9525">
+                            <a14:hiddenLine xmlns:pic="http://schemas.openxmlformats.org/drawingml/2006/picture" xmlns:arto="http://schemas.microsoft.com/office/word/2006/arto" xmlns="" xmlns:o="urn:schemas-microsoft-com:office:office" xmlns:v="urn:schemas-microsoft-com:vml" xmlns:w10="urn:schemas-microsoft-com:office:word" xmlns:w="http://schemas.openxmlformats.org/wordprocessingml/2006/main" xmlns:a14="http://schemas.microsoft.com/office/drawing/2010/main" xmlns:mv="urn:schemas-microsoft-com:mac:vml" xmlns:mo="http://schemas.microsoft.com/office/mac/office/2008/main" w="9525">
                               <a:solidFill>
                                 <a:srgbClr val="000000"/>
                               </a:solidFill>
@@ -1336,7 +1336,7 @@
         </w:rPr>
         <w:fldChar w:fldCharType="separate"/>
       </w:r>
-      <w:hyperlink w:anchor="_Toc102585169" w:history="1">
+      <w:hyperlink w:anchor="_Toc106741796" w:history="1">
         <w:r>
           <w:rPr>
             <w:rStyle w:val="Collegamentoipertestuale"/>
@@ -1363,7 +1363,7 @@
             <w:noProof/>
             <w:webHidden/>
           </w:rPr>
-          <w:instrText xml:space="preserve"> PAGEREF _Toc102585169 \h </w:instrText>
+          <w:instrText xml:space="preserve"> PAGEREF _Toc106741796 \h </w:instrText>
         </w:r>
         <w:r>
           <w:rPr>
@@ -1410,13 +1410,13 @@
           <w:szCs w:val="22"/>
         </w:rPr>
       </w:pPr>
-      <w:hyperlink w:anchor="_Toc102585170" w:history="1">
+      <w:hyperlink w:anchor="_Toc106741797" w:history="1">
         <w:r>
           <w:rPr>
             <w:rStyle w:val="Collegamentoipertestuale"/>
             <w:noProof/>
           </w:rPr>
-          <w:t>RELAZIONE SUL TESTING DI USABILITÀ</w:t>
+          <w:t>RELAZIONE SUL TESTING DI USABILITÀ AGGIORNATA</w:t>
         </w:r>
         <w:r>
           <w:rPr>
@@ -1437,7 +1437,7 @@
             <w:noProof/>
             <w:webHidden/>
           </w:rPr>
-          <w:instrText xml:space="preserve"> PAGEREF _Toc102585170 \h </w:instrText>
+          <w:instrText xml:space="preserve"> PAGEREF _Toc106741797 \h </w:instrText>
         </w:r>
         <w:r>
           <w:rPr>
@@ -1483,7 +1483,7 @@
           <w:szCs w:val="22"/>
         </w:rPr>
       </w:pPr>
-      <w:hyperlink w:anchor="_Toc102585171" w:history="1">
+      <w:hyperlink w:anchor="_Toc106741798" w:history="1">
         <w:r>
           <w:rPr>
             <w:rStyle w:val="Collegamentoipertestuale"/>
@@ -1510,7 +1510,7 @@
             <w:noProof/>
             <w:webHidden/>
           </w:rPr>
-          <w:instrText xml:space="preserve"> PAGEREF _Toc102585171 \h </w:instrText>
+          <w:instrText xml:space="preserve"> PAGEREF _Toc106741798 \h </w:instrText>
         </w:r>
         <w:r>
           <w:rPr>
@@ -1556,7 +1556,7 @@
           <w:szCs w:val="22"/>
         </w:rPr>
       </w:pPr>
-      <w:hyperlink w:anchor="_Toc102585172" w:history="1">
+      <w:hyperlink w:anchor="_Toc106741799" w:history="1">
         <w:r>
           <w:rPr>
             <w:rStyle w:val="Collegamentoipertestuale"/>
@@ -1583,7 +1583,7 @@
             <w:noProof/>
             <w:webHidden/>
           </w:rPr>
-          <w:instrText xml:space="preserve"> PAGEREF _Toc102585172 \h </w:instrText>
+          <w:instrText xml:space="preserve"> PAGEREF _Toc106741799 \h </w:instrText>
         </w:r>
         <w:r>
           <w:rPr>
@@ -1629,7 +1629,7 @@
           <w:szCs w:val="22"/>
         </w:rPr>
       </w:pPr>
-      <w:hyperlink w:anchor="_Toc102585173" w:history="1">
+      <w:hyperlink w:anchor="_Toc106741800" w:history="1">
         <w:r>
           <w:rPr>
             <w:rStyle w:val="Collegamentoipertestuale"/>
@@ -1656,7 +1656,7 @@
             <w:noProof/>
             <w:webHidden/>
           </w:rPr>
-          <w:instrText xml:space="preserve"> PAGEREF _Toc102585173 \h </w:instrText>
+          <w:instrText xml:space="preserve"> PAGEREF _Toc106741800 \h </w:instrText>
         </w:r>
         <w:r>
           <w:rPr>
@@ -1702,13 +1702,13 @@
           <w:szCs w:val="22"/>
         </w:rPr>
       </w:pPr>
-      <w:hyperlink w:anchor="_Toc102585174" w:history="1">
+      <w:hyperlink w:anchor="_Toc106741801" w:history="1">
         <w:r>
           <w:rPr>
             <w:rStyle w:val="Collegamentoipertestuale"/>
             <w:noProof/>
           </w:rPr>
-          <w:t>MODIFICA PROGETTO</w:t>
+          <w:t>CONFERMA SEGNALAZIONE</w:t>
         </w:r>
         <w:r>
           <w:rPr>
@@ -1729,7 +1729,7 @@
             <w:noProof/>
             <w:webHidden/>
           </w:rPr>
-          <w:instrText xml:space="preserve"> PAGEREF _Toc102585174 \h </w:instrText>
+          <w:instrText xml:space="preserve"> PAGEREF _Toc106741801 \h </w:instrText>
         </w:r>
         <w:r>
           <w:rPr>
@@ -1749,7 +1749,7 @@
             <w:noProof/>
             <w:webHidden/>
           </w:rPr>
-          <w:t>5</w:t>
+          <w:t>4</w:t>
         </w:r>
         <w:r>
           <w:rPr>
@@ -1775,12 +1775,304 @@
           <w:szCs w:val="22"/>
         </w:rPr>
       </w:pPr>
-      <w:hyperlink w:anchor="_Toc102585175" w:history="1">
+      <w:hyperlink w:anchor="_Toc106741802" w:history="1">
         <w:r>
           <w:rPr>
             <w:rStyle w:val="Collegamentoipertestuale"/>
             <w:noProof/>
           </w:rPr>
+          <w:t>MODIFICA SEGNALAZIONE</w:t>
+        </w:r>
+        <w:r>
+          <w:rPr>
+            <w:noProof/>
+            <w:webHidden/>
+          </w:rPr>
+          <w:tab/>
+        </w:r>
+        <w:r>
+          <w:rPr>
+            <w:noProof/>
+            <w:webHidden/>
+          </w:rPr>
+          <w:fldChar w:fldCharType="begin"/>
+        </w:r>
+        <w:r>
+          <w:rPr>
+            <w:noProof/>
+            <w:webHidden/>
+          </w:rPr>
+          <w:instrText xml:space="preserve"> PAGEREF _Toc106741802 \h </w:instrText>
+        </w:r>
+        <w:r>
+          <w:rPr>
+            <w:noProof/>
+            <w:webHidden/>
+          </w:rPr>
+        </w:r>
+        <w:r>
+          <w:rPr>
+            <w:noProof/>
+            <w:webHidden/>
+          </w:rPr>
+          <w:fldChar w:fldCharType="separate"/>
+        </w:r>
+        <w:r>
+          <w:rPr>
+            <w:noProof/>
+            <w:webHidden/>
+          </w:rPr>
+          <w:t>4</w:t>
+        </w:r>
+        <w:r>
+          <w:rPr>
+            <w:noProof/>
+            <w:webHidden/>
+          </w:rPr>
+          <w:fldChar w:fldCharType="end"/>
+        </w:r>
+      </w:hyperlink>
+    </w:p>
+    <w:p>
+      <w:pPr>
+        <w:pStyle w:val="Sommario3"/>
+        <w:tabs>
+          <w:tab w:val="right" w:leader="dot" w:pos="9622"/>
+        </w:tabs>
+        <w:rPr>
+          <w:rFonts w:asciiTheme="minorHAnsi" w:eastAsiaTheme="minorEastAsia" w:hAnsiTheme="minorHAnsi" w:cstheme="minorBidi"/>
+          <w:i w:val="0"/>
+          <w:iCs w:val="0"/>
+          <w:noProof/>
+          <w:sz w:val="22"/>
+          <w:szCs w:val="22"/>
+        </w:rPr>
+      </w:pPr>
+      <w:hyperlink w:anchor="_Toc106741803" w:history="1">
+        <w:r>
+          <w:rPr>
+            <w:rStyle w:val="Collegamentoipertestuale"/>
+            <w:noProof/>
+          </w:rPr>
+          <w:t>ELIMINA SEGNALAZIONE</w:t>
+        </w:r>
+        <w:r>
+          <w:rPr>
+            <w:noProof/>
+            <w:webHidden/>
+          </w:rPr>
+          <w:tab/>
+        </w:r>
+        <w:r>
+          <w:rPr>
+            <w:noProof/>
+            <w:webHidden/>
+          </w:rPr>
+          <w:fldChar w:fldCharType="begin"/>
+        </w:r>
+        <w:r>
+          <w:rPr>
+            <w:noProof/>
+            <w:webHidden/>
+          </w:rPr>
+          <w:instrText xml:space="preserve"> PAGEREF _Toc106741803 \h </w:instrText>
+        </w:r>
+        <w:r>
+          <w:rPr>
+            <w:noProof/>
+            <w:webHidden/>
+          </w:rPr>
+        </w:r>
+        <w:r>
+          <w:rPr>
+            <w:noProof/>
+            <w:webHidden/>
+          </w:rPr>
+          <w:fldChar w:fldCharType="separate"/>
+        </w:r>
+        <w:r>
+          <w:rPr>
+            <w:noProof/>
+            <w:webHidden/>
+          </w:rPr>
+          <w:t>5</w:t>
+        </w:r>
+        <w:r>
+          <w:rPr>
+            <w:noProof/>
+            <w:webHidden/>
+          </w:rPr>
+          <w:fldChar w:fldCharType="end"/>
+        </w:r>
+      </w:hyperlink>
+    </w:p>
+    <w:p>
+      <w:pPr>
+        <w:pStyle w:val="Sommario3"/>
+        <w:tabs>
+          <w:tab w:val="right" w:leader="dot" w:pos="9622"/>
+        </w:tabs>
+        <w:rPr>
+          <w:rFonts w:asciiTheme="minorHAnsi" w:eastAsiaTheme="minorEastAsia" w:hAnsiTheme="minorHAnsi" w:cstheme="minorBidi"/>
+          <w:i w:val="0"/>
+          <w:iCs w:val="0"/>
+          <w:noProof/>
+          <w:sz w:val="22"/>
+          <w:szCs w:val="22"/>
+        </w:rPr>
+      </w:pPr>
+      <w:hyperlink w:anchor="_Toc106741804" w:history="1">
+        <w:r>
+          <w:rPr>
+            <w:rStyle w:val="Collegamentoipertestuale"/>
+            <w:noProof/>
+          </w:rPr>
+          <w:t>CREAZIONE PROGETTO</w:t>
+        </w:r>
+        <w:r>
+          <w:rPr>
+            <w:noProof/>
+            <w:webHidden/>
+          </w:rPr>
+          <w:tab/>
+        </w:r>
+        <w:r>
+          <w:rPr>
+            <w:noProof/>
+            <w:webHidden/>
+          </w:rPr>
+          <w:fldChar w:fldCharType="begin"/>
+        </w:r>
+        <w:r>
+          <w:rPr>
+            <w:noProof/>
+            <w:webHidden/>
+          </w:rPr>
+          <w:instrText xml:space="preserve"> PAGEREF _Toc106741804 \h </w:instrText>
+        </w:r>
+        <w:r>
+          <w:rPr>
+            <w:noProof/>
+            <w:webHidden/>
+          </w:rPr>
+        </w:r>
+        <w:r>
+          <w:rPr>
+            <w:noProof/>
+            <w:webHidden/>
+          </w:rPr>
+          <w:fldChar w:fldCharType="separate"/>
+        </w:r>
+        <w:r>
+          <w:rPr>
+            <w:noProof/>
+            <w:webHidden/>
+          </w:rPr>
+          <w:t>5</w:t>
+        </w:r>
+        <w:r>
+          <w:rPr>
+            <w:noProof/>
+            <w:webHidden/>
+          </w:rPr>
+          <w:fldChar w:fldCharType="end"/>
+        </w:r>
+      </w:hyperlink>
+    </w:p>
+    <w:p>
+      <w:pPr>
+        <w:pStyle w:val="Sommario3"/>
+        <w:tabs>
+          <w:tab w:val="right" w:leader="dot" w:pos="9622"/>
+        </w:tabs>
+        <w:rPr>
+          <w:rFonts w:asciiTheme="minorHAnsi" w:eastAsiaTheme="minorEastAsia" w:hAnsiTheme="minorHAnsi" w:cstheme="minorBidi"/>
+          <w:i w:val="0"/>
+          <w:iCs w:val="0"/>
+          <w:noProof/>
+          <w:sz w:val="22"/>
+          <w:szCs w:val="22"/>
+        </w:rPr>
+      </w:pPr>
+      <w:hyperlink w:anchor="_Toc106741805" w:history="1">
+        <w:r>
+          <w:rPr>
+            <w:rStyle w:val="Collegamentoipertestuale"/>
+            <w:noProof/>
+          </w:rPr>
+          <w:t>MODIFICA PROGETTO</w:t>
+        </w:r>
+        <w:r>
+          <w:rPr>
+            <w:noProof/>
+            <w:webHidden/>
+          </w:rPr>
+          <w:tab/>
+        </w:r>
+        <w:r>
+          <w:rPr>
+            <w:noProof/>
+            <w:webHidden/>
+          </w:rPr>
+          <w:fldChar w:fldCharType="begin"/>
+        </w:r>
+        <w:r>
+          <w:rPr>
+            <w:noProof/>
+            <w:webHidden/>
+          </w:rPr>
+          <w:instrText xml:space="preserve"> PAGEREF _Toc106741805 \h </w:instrText>
+        </w:r>
+        <w:r>
+          <w:rPr>
+            <w:noProof/>
+            <w:webHidden/>
+          </w:rPr>
+        </w:r>
+        <w:r>
+          <w:rPr>
+            <w:noProof/>
+            <w:webHidden/>
+          </w:rPr>
+          <w:fldChar w:fldCharType="separate"/>
+        </w:r>
+        <w:r>
+          <w:rPr>
+            <w:noProof/>
+            <w:webHidden/>
+          </w:rPr>
+          <w:t>5</w:t>
+        </w:r>
+        <w:r>
+          <w:rPr>
+            <w:noProof/>
+            <w:webHidden/>
+          </w:rPr>
+          <w:fldChar w:fldCharType="end"/>
+        </w:r>
+      </w:hyperlink>
+    </w:p>
+    <w:p>
+      <w:pPr>
+        <w:pStyle w:val="Sommario3"/>
+        <w:tabs>
+          <w:tab w:val="right" w:leader="dot" w:pos="9622"/>
+        </w:tabs>
+        <w:rPr>
+          <w:rFonts w:asciiTheme="minorHAnsi" w:eastAsiaTheme="minorEastAsia" w:hAnsiTheme="minorHAnsi" w:cstheme="minorBidi"/>
+          <w:i w:val="0"/>
+          <w:iCs w:val="0"/>
+          <w:noProof/>
+          <w:sz w:val="22"/>
+          <w:szCs w:val="22"/>
+        </w:rPr>
+      </w:pPr>
+      <w:hyperlink w:anchor="_Toc106741806" w:history="1">
+        <w:r>
+          <w:rPr>
+            <w:rStyle w:val="Collegamentoipertestuale"/>
+            <w:noProof/>
+          </w:rPr>
           <w:t>PARTECIPA AL PROGETTO</w:t>
         </w:r>
         <w:r>
@@ -1802,7 +2094,7 @@
             <w:noProof/>
             <w:webHidden/>
           </w:rPr>
-          <w:instrText xml:space="preserve"> PAGEREF _Toc102585175 \h </w:instrText>
+          <w:instrText xml:space="preserve"> PAGEREF _Toc106741806 \h </w:instrText>
         </w:r>
         <w:r>
           <w:rPr>
@@ -1849,7 +2141,7 @@
           <w:szCs w:val="22"/>
         </w:rPr>
       </w:pPr>
-      <w:hyperlink w:anchor="_Toc102585176" w:history="1">
+      <w:hyperlink w:anchor="_Toc106741807" w:history="1">
         <w:r>
           <w:rPr>
             <w:rStyle w:val="Collegamentoipertestuale"/>
@@ -1876,7 +2168,7 @@
             <w:noProof/>
             <w:webHidden/>
           </w:rPr>
-          <w:instrText xml:space="preserve"> PAGEREF _Toc102585176 \h </w:instrText>
+          <w:instrText xml:space="preserve"> PAGEREF _Toc106741807 \h </w:instrText>
         </w:r>
         <w:r>
           <w:rPr>
@@ -1908,16 +2200,33 @@
       </w:hyperlink>
     </w:p>
     <w:p>
-      <w:r>
+      <w:pPr>
         <w:rPr>
           <w:b/>
           <w:bCs/>
           <w:noProof/>
         </w:rPr>
+      </w:pPr>
+      <w:r>
+        <w:rPr>
+          <w:b/>
+          <w:bCs/>
+          <w:noProof/>
+        </w:rPr>
         <w:fldChar w:fldCharType="end"/>
       </w:r>
     </w:p>
     <w:p>
+      <w:pPr>
+        <w:rPr>
+          <w:b/>
+          <w:bCs/>
+          <w:noProof/>
+        </w:rPr>
+      </w:pPr>
+    </w:p>
+    <w:p/>
+    <w:p>
       <w:r>
         <w:br w:type="page"/>
       </w:r>
@@ -1929,7 +2238,7 @@
           <w:rFonts w:ascii="Calibri Light" w:eastAsia="Yu Gothic Light" w:hAnsi="Calibri Light" w:cs="Times New Roman"/>
         </w:rPr>
       </w:pPr>
-      <w:bookmarkStart w:id="2" w:name="_Toc102585169"/>
+      <w:bookmarkStart w:id="2" w:name="_Toc106741796"/>
       <w:r>
         <w:lastRenderedPageBreak/>
         <w:t>MIGLIORAMENTI APPORTATI RISPETTO AL PROTOTIPO</w:t>
@@ -1964,25 +2273,7 @@
           <w:sz w:val="28"/>
           <w:szCs w:val="28"/>
         </w:rPr>
-        <w:t xml:space="preserve"> e </w:t>
-      </w:r>
-      <w:proofErr w:type="gramStart"/>
-      <w:r>
-        <w:rPr>
-          <w:rFonts w:eastAsiaTheme="minorEastAsia"/>
-          <w:sz w:val="28"/>
-          <w:szCs w:val="28"/>
-        </w:rPr>
-        <w:t>la facilitare</w:t>
-      </w:r>
-      <w:proofErr w:type="gramEnd"/>
-      <w:r>
-        <w:rPr>
-          <w:rFonts w:eastAsiaTheme="minorEastAsia"/>
-          <w:sz w:val="28"/>
-          <w:szCs w:val="28"/>
-        </w:rPr>
-        <w:t xml:space="preserve"> l’utilizzo</w:t>
+        <w:t xml:space="preserve"> e facilitare l’utilizzo</w:t>
       </w:r>
       <w:r>
         <w:rPr>
@@ -2020,7 +2311,7 @@
           <w:sz w:val="28"/>
           <w:szCs w:val="28"/>
         </w:rPr>
-        <w:t>Inserimento pop-up conferma registrazione segnalazione da parte dell’utente – priorità media</w:t>
+        <w:t xml:space="preserve">Inserimento pop-up conferma registrazione segnalazione da parte dell’utente </w:t>
       </w:r>
     </w:p>
     <w:p>
@@ -2042,7 +2333,7 @@
           <w:sz w:val="28"/>
           <w:szCs w:val="28"/>
         </w:rPr>
-        <w:t>Inserimento pop-up conferma registrazione segnalazione da parte dello scienziato – priorità media</w:t>
+        <w:t>Inserimento pop-up conferma registrazione segnalazione da parte dello scienziato</w:t>
       </w:r>
     </w:p>
     <w:p>
@@ -2064,7 +2355,7 @@
           <w:sz w:val="28"/>
           <w:szCs w:val="28"/>
         </w:rPr>
-        <w:t>Inserimento pop-up conferma modifica segnalazione da parte dello scienziato – priorità bassa</w:t>
+        <w:t xml:space="preserve">Inserimento pop-up conferma modifica segnalazione da parte dello scienziato </w:t>
       </w:r>
     </w:p>
     <w:p>
@@ -2086,7 +2377,7 @@
           <w:sz w:val="28"/>
           <w:szCs w:val="28"/>
         </w:rPr>
-        <w:t>Inserimento pop-up conferma avvenuta eliminazione segnalazione da parte dello scienziato – priorità media</w:t>
+        <w:t xml:space="preserve">Inserimento pop-up conferma avvenuta eliminazione segnalazione da parte dello scienziato </w:t>
       </w:r>
     </w:p>
     <w:p>
@@ -2108,7 +2399,7 @@
           <w:sz w:val="28"/>
           <w:szCs w:val="28"/>
         </w:rPr>
-        <w:t>Inserimento pop-up conferma inserimento progetto da parte dell’organizzatore – priorità media</w:t>
+        <w:t xml:space="preserve">Inserimento pop-up conferma inserimento progetto da parte dell’organizzatore </w:t>
       </w:r>
     </w:p>
     <w:p>
@@ -2130,7 +2421,7 @@
           <w:sz w:val="28"/>
           <w:szCs w:val="28"/>
         </w:rPr>
-        <w:t>Inserimento pop-up modifica progetto da parte dell’organizzatore – priorità bassa</w:t>
+        <w:t>Inserimento pop-up modifica progetto da parte dell’organizzatore</w:t>
       </w:r>
     </w:p>
     <w:p>
@@ -2152,11 +2443,16 @@
           <w:sz w:val="28"/>
           <w:szCs w:val="28"/>
         </w:rPr>
-        <w:t>Inserimento messaggio di notifica in caso in cui non viene trovato nessun risultato dopo aver usato la ricerca – bassa</w:t>
-      </w:r>
-    </w:p>
-    <w:p>
-      <w:pPr>
+        <w:t xml:space="preserve">Inserimento messaggio di notifica in caso in cui non viene trovato nessun risultato dopo aver usato la ricerca </w:t>
+      </w:r>
+    </w:p>
+    <w:p>
+      <w:pPr>
+        <w:pStyle w:val="Paragrafoelenco"/>
+        <w:numPr>
+          <w:ilvl w:val="0"/>
+          <w:numId w:val="9"/>
+        </w:numPr>
         <w:rPr>
           <w:rFonts w:eastAsiaTheme="minorEastAsia"/>
           <w:sz w:val="28"/>
@@ -2169,7 +2465,189 @@
           <w:sz w:val="28"/>
           <w:szCs w:val="28"/>
         </w:rPr>
-        <w:t>È stato inoltre rifinito il design in moda da favorire e invogliare l’utente nell’utilizzo dell’applicazione con colori più accattivanti e un miglioramento della disposizione spaziale degli elementi nelle singole pagine.</w:t>
+        <w:t xml:space="preserve">Inserimento pagina Log-in </w:t>
+      </w:r>
+      <w:r>
+        <w:rPr>
+          <w:rFonts w:eastAsiaTheme="minorEastAsia"/>
+          <w:sz w:val="28"/>
+          <w:szCs w:val="28"/>
+        </w:rPr>
+        <w:t xml:space="preserve">per la corretta funzionalità dell’app </w:t>
+      </w:r>
+    </w:p>
+    <w:p>
+      <w:pPr>
+        <w:pStyle w:val="Paragrafoelenco"/>
+        <w:numPr>
+          <w:ilvl w:val="0"/>
+          <w:numId w:val="9"/>
+        </w:numPr>
+        <w:rPr>
+          <w:rFonts w:eastAsiaTheme="minorEastAsia"/>
+          <w:sz w:val="28"/>
+          <w:szCs w:val="28"/>
+        </w:rPr>
+      </w:pPr>
+      <w:r>
+        <w:rPr>
+          <w:rFonts w:eastAsiaTheme="minorEastAsia"/>
+          <w:sz w:val="28"/>
+          <w:szCs w:val="28"/>
+        </w:rPr>
+        <w:t>Inserimento pagina profilo utente</w:t>
+      </w:r>
+    </w:p>
+    <w:p>
+      <w:pPr>
+        <w:pStyle w:val="Paragrafoelenco"/>
+        <w:numPr>
+          <w:ilvl w:val="0"/>
+          <w:numId w:val="9"/>
+        </w:numPr>
+        <w:rPr>
+          <w:rFonts w:eastAsiaTheme="minorEastAsia"/>
+          <w:sz w:val="28"/>
+          <w:szCs w:val="28"/>
+        </w:rPr>
+      </w:pPr>
+      <w:r>
+        <w:rPr>
+          <w:rFonts w:eastAsiaTheme="minorEastAsia"/>
+          <w:sz w:val="28"/>
+          <w:szCs w:val="28"/>
+        </w:rPr>
+        <w:t>Inserimento pagina localizzazione segnalazione</w:t>
+      </w:r>
+    </w:p>
+    <w:p>
+      <w:pPr>
+        <w:pStyle w:val="Paragrafoelenco"/>
+        <w:numPr>
+          <w:ilvl w:val="0"/>
+          <w:numId w:val="9"/>
+        </w:numPr>
+        <w:rPr>
+          <w:rFonts w:eastAsiaTheme="minorEastAsia"/>
+          <w:sz w:val="28"/>
+          <w:szCs w:val="28"/>
+        </w:rPr>
+      </w:pPr>
+      <w:r>
+        <w:rPr>
+          <w:rFonts w:eastAsiaTheme="minorEastAsia"/>
+          <w:sz w:val="28"/>
+          <w:szCs w:val="28"/>
+        </w:rPr>
+        <w:t>Inserimento bottone Log-out nella pagina utente</w:t>
+      </w:r>
+    </w:p>
+    <w:p>
+      <w:pPr>
+        <w:pStyle w:val="Paragrafoelenco"/>
+        <w:numPr>
+          <w:ilvl w:val="0"/>
+          <w:numId w:val="9"/>
+        </w:numPr>
+        <w:rPr>
+          <w:rFonts w:eastAsiaTheme="minorEastAsia"/>
+          <w:sz w:val="28"/>
+          <w:szCs w:val="28"/>
+        </w:rPr>
+      </w:pPr>
+      <w:r>
+        <w:rPr>
+          <w:rFonts w:eastAsiaTheme="minorEastAsia"/>
+          <w:sz w:val="28"/>
+          <w:szCs w:val="28"/>
+        </w:rPr>
+        <w:t>R</w:t>
+      </w:r>
+      <w:r>
+        <w:rPr>
+          <w:rFonts w:eastAsiaTheme="minorEastAsia"/>
+          <w:sz w:val="28"/>
+          <w:szCs w:val="28"/>
+        </w:rPr>
+        <w:t>ifinito il design in mod</w:t>
+      </w:r>
+      <w:r>
+        <w:rPr>
+          <w:rFonts w:eastAsiaTheme="minorEastAsia"/>
+          <w:sz w:val="28"/>
+          <w:szCs w:val="28"/>
+        </w:rPr>
+        <w:t>o</w:t>
+      </w:r>
+      <w:r>
+        <w:rPr>
+          <w:rFonts w:eastAsiaTheme="minorEastAsia"/>
+          <w:sz w:val="28"/>
+          <w:szCs w:val="28"/>
+        </w:rPr>
+        <w:t xml:space="preserve"> da favorire e invogliare l’utente nell’utilizzo dell’applicazione con colori più accattivanti</w:t>
+      </w:r>
+      <w:r>
+        <w:rPr>
+          <w:rFonts w:eastAsiaTheme="minorEastAsia"/>
+          <w:sz w:val="28"/>
+          <w:szCs w:val="28"/>
+        </w:rPr>
+        <w:t xml:space="preserve"> </w:t>
+      </w:r>
+    </w:p>
+    <w:p>
+      <w:pPr>
+        <w:pStyle w:val="Paragrafoelenco"/>
+        <w:numPr>
+          <w:ilvl w:val="0"/>
+          <w:numId w:val="9"/>
+        </w:numPr>
+        <w:rPr>
+          <w:rFonts w:eastAsiaTheme="minorEastAsia"/>
+          <w:sz w:val="28"/>
+          <w:szCs w:val="28"/>
+        </w:rPr>
+      </w:pPr>
+      <w:r>
+        <w:rPr>
+          <w:rFonts w:eastAsiaTheme="minorEastAsia"/>
+          <w:sz w:val="28"/>
+          <w:szCs w:val="28"/>
+        </w:rPr>
+        <w:t xml:space="preserve"> </w:t>
+      </w:r>
+      <w:r>
+        <w:rPr>
+          <w:rFonts w:eastAsiaTheme="minorEastAsia"/>
+          <w:sz w:val="28"/>
+          <w:szCs w:val="28"/>
+        </w:rPr>
+        <w:t>M</w:t>
+      </w:r>
+      <w:r>
+        <w:rPr>
+          <w:rFonts w:eastAsiaTheme="minorEastAsia"/>
+          <w:sz w:val="28"/>
+          <w:szCs w:val="28"/>
+        </w:rPr>
+        <w:t>iglioramento</w:t>
+      </w:r>
+      <w:r>
+        <w:rPr>
+          <w:rFonts w:eastAsiaTheme="minorEastAsia"/>
+          <w:sz w:val="28"/>
+          <w:szCs w:val="28"/>
+        </w:rPr>
+        <w:t xml:space="preserve"> </w:t>
+      </w:r>
+      <w:r>
+        <w:rPr>
+          <w:rFonts w:eastAsiaTheme="minorEastAsia"/>
+          <w:sz w:val="28"/>
+          <w:szCs w:val="28"/>
+        </w:rPr>
+        <w:t>della disposizione spaziale degli elementi nelle singole pagine.</w:t>
       </w:r>
     </w:p>
     <w:p/>
@@ -2181,13 +2659,16 @@
           <w:rFonts w:ascii="Calibri Light" w:eastAsia="Yu Gothic Light" w:hAnsi="Calibri Light" w:cs="Times New Roman"/>
         </w:rPr>
       </w:pPr>
-      <w:bookmarkStart w:id="3" w:name="_Toc102585170"/>
+      <w:bookmarkStart w:id="3" w:name="_Toc106741797"/>
       <w:r>
         <w:t xml:space="preserve">RELAZIONE SUL TESTING DI </w:t>
       </w:r>
       <w:r>
         <w:t>USABILITÀ</w:t>
       </w:r>
+      <w:r>
+        <w:t xml:space="preserve"> AGGIORNATA</w:t>
+      </w:r>
       <w:bookmarkEnd w:id="3"/>
     </w:p>
     <w:p>
@@ -2262,16 +2743,14 @@
         </w:rPr>
         <w:t xml:space="preserve">Per quanto riguarda le funzionalità, l’applicazione è rimasta pressoché invariata e le sue funzionalità abbinate ad un’interfaccia molto semplice ed intuitiva ha permesso di avere un </w:t>
       </w:r>
-      <w:proofErr w:type="gramStart"/>
       <w:r>
         <w:rPr>
           <w:rFonts w:eastAsiaTheme="minorEastAsia"/>
           <w:sz w:val="28"/>
           <w:szCs w:val="28"/>
         </w:rPr>
-        <w:t>feedback</w:t>
-      </w:r>
-      <w:proofErr w:type="gramEnd"/>
+        <w:t>riscontro</w:t>
+      </w:r>
       <w:r>
         <w:rPr>
           <w:rFonts w:eastAsiaTheme="minorEastAsia"/>
@@ -2295,7 +2774,7 @@
         <w:pStyle w:val="Titolo3"/>
       </w:pPr>
       <w:bookmarkStart w:id="4" w:name="_Toc73334048"/>
-      <w:bookmarkStart w:id="5" w:name="_Toc102585171"/>
+      <w:bookmarkStart w:id="5" w:name="_Toc106741798"/>
       <w:r>
         <w:t>INSERIMENTO SEGNALAZIONE</w:t>
       </w:r>
@@ -2324,6 +2803,7 @@
     </w:p>
     <w:p>
       <w:r>
+        <w:lastRenderedPageBreak/>
         <w:t>Infine, l’utente una volta che ha inserito dati e la foto per la segnalazione clicca sul pulsante “CONFERMA”.</w:t>
       </w:r>
     </w:p>
@@ -2333,7 +2813,7 @@
         <w:pStyle w:val="Titolo3"/>
       </w:pPr>
       <w:bookmarkStart w:id="6" w:name="_Toc73334049"/>
-      <w:bookmarkStart w:id="7" w:name="_Toc102585172"/>
+      <w:bookmarkStart w:id="7" w:name="_Toc106741799"/>
       <w:r>
         <w:t>VISUALIZZAZIONE DATI</w:t>
       </w:r>
@@ -2468,13 +2948,7 @@
     </w:p>
     <w:p>
       <w:r>
-        <w:t xml:space="preserve">E scorrendo verso il basso è presente </w:t>
-      </w:r>
-      <w:r>
-        <w:t xml:space="preserve">una lista con tutte le segnalazioni effettuate dagli utenti per </w:t>
-      </w:r>
-      <w:r>
-        <w:t>l’animale</w:t>
+        <w:t>E scorrendo verso il basso è presente una lista con tutte le segnalazioni effettuate dagli utenti per l’animale</w:t>
       </w:r>
       <w:r>
         <w:t xml:space="preserve"> su cui cliccare per avere maggiori informazioni.</w:t>
@@ -2530,7 +3004,7 @@
         <w:pStyle w:val="Titolo3"/>
       </w:pPr>
       <w:bookmarkStart w:id="8" w:name="_Toc73334050"/>
-      <w:bookmarkStart w:id="9" w:name="_Toc102585173"/>
+      <w:bookmarkStart w:id="9" w:name="_Toc106741800"/>
       <w:r>
         <w:t>GESTIONE SEGNALAZIONE</w:t>
       </w:r>
@@ -2545,11 +3019,13 @@
     <w:p/>
     <w:p>
       <w:pPr>
-        <w:pStyle w:val="Titolo4"/>
-      </w:pPr>
+        <w:pStyle w:val="Titolo3"/>
+      </w:pPr>
+      <w:bookmarkStart w:id="10" w:name="_Toc106741801"/>
       <w:r>
         <w:t>CONFERMA SEGNALAZIONE</w:t>
       </w:r>
+      <w:bookmarkEnd w:id="10"/>
     </w:p>
     <w:p>
       <w:r>
@@ -2565,11 +3041,9 @@
       <w:r>
         <w:t xml:space="preserve"> effettuata da un’utente. Il sistema mostra all’utente supervisore una home chiara con </w:t>
       </w:r>
-      <w:proofErr w:type="gramStart"/>
-      <w:r>
-        <w:t>4</w:t>
-      </w:r>
-      <w:proofErr w:type="gramEnd"/>
+      <w:r>
+        <w:t>quattro</w:t>
+      </w:r>
       <w:r>
         <w:t xml:space="preserve"> pulsanti ognuno per un'azione specifica. Già da questa prima interazione si capisce la facilità con cui questo task verrà affrontato. Premendo sul pulsante “GESTIONE SEGNALAZIONE”, il sistema carica a video un elenco sequenziale di tutte le segnalazioni che dovranno essere verificate prima di essere confermate nel sistema. Lo scienziato riesce a compiere il task cliccando sul pulsante V che conferma la segnalazione.</w:t>
       </w:r>
@@ -2577,11 +3051,13 @@
     <w:p/>
     <w:p>
       <w:pPr>
-        <w:pStyle w:val="Titolo4"/>
-      </w:pPr>
+        <w:pStyle w:val="Titolo3"/>
+      </w:pPr>
+      <w:bookmarkStart w:id="11" w:name="_Toc106741802"/>
       <w:r>
         <w:t>MODIFICA SEGNALAZIONE</w:t>
       </w:r>
+      <w:bookmarkEnd w:id="11"/>
     </w:p>
     <w:p>
       <w:r>
@@ -2597,11 +3073,9 @@
       <w:r>
         <w:t xml:space="preserve"> effettuata da un’utente. Il sistema mostra allo scienziato una home chiara con </w:t>
       </w:r>
-      <w:proofErr w:type="gramStart"/>
-      <w:r>
-        <w:t>4</w:t>
-      </w:r>
-      <w:proofErr w:type="gramEnd"/>
+      <w:r>
+        <w:t>quattro</w:t>
+      </w:r>
       <w:r>
         <w:t xml:space="preserve"> pulsanti ognuno per un'azione specifica. Già da questa prima interazione si capisce la facilità con cui questo task verrà affrontato. Premendo sul pulsante “GESTIONE SEGNALAZIONE”, il sistema caricherà a video un elenco sequenziale di tutte le segnalazioni che dovranno essere verificate prima di essere confermate nel sistema. Lo scienziato trova tranquillità nel compiere il task poiché associa il pulsante con una matita alla funzionalità di modifica. A questo punto il sistema carica a video una schermata con l’immagine e tutti i relativi campi inseriti dall’utente. Lo scienziato modifica il campo (o i campi) che ritiene non corretto/i e tramite il pulsante a forma di V trovato nella pagina di conferma capisce che la pressione del tasto porta alla conferma della segnalazione.</w:t>
       </w:r>
@@ -2610,12 +3084,13 @@
     <w:p/>
     <w:p>
       <w:pPr>
-        <w:pStyle w:val="Titolo4"/>
-      </w:pPr>
-      <w:r>
-        <w:lastRenderedPageBreak/>
+        <w:pStyle w:val="Titolo3"/>
+      </w:pPr>
+      <w:bookmarkStart w:id="12" w:name="_Toc106741803"/>
+      <w:r>
         <w:t>ELIMINA SEGNALAZIONE</w:t>
       </w:r>
+      <w:bookmarkEnd w:id="12"/>
     </w:p>
     <w:p>
       <w:r>
@@ -2631,11 +3106,9 @@
       <w:r>
         <w:t xml:space="preserve"> effettuata da un’utente. Il sistema mostra allo scienziato una home chiara con </w:t>
       </w:r>
-      <w:proofErr w:type="gramStart"/>
-      <w:r>
-        <w:t>4</w:t>
-      </w:r>
-      <w:proofErr w:type="gramEnd"/>
+      <w:r>
+        <w:t>quattro</w:t>
+      </w:r>
       <w:r>
         <w:t xml:space="preserve"> pulsanti ognuno per un'azione specifica. Già da questa prima interazione si capisce la facilità con cui questo task verrà affrontato. Premendo sul pulsante “GESTIONE SEGNALAZIONE” il sistema caricherà a video un elenco sequenziale di tutte le segnalazioni che dovranno essere verificate prima di essere confermate nel sistema. L’utente supervisore trova tranquillità nel compiere il task poiché cliccando sul pulsante che rappresenta il cestino capisce intuitivamente che questa operazione porta alla cancellazione della segnalazione.</w:t>
       </w:r>
@@ -2643,14 +3116,18 @@
     <w:p/>
     <w:p>
       <w:pPr>
-        <w:pStyle w:val="Titolo4"/>
-      </w:pPr>
-      <w:bookmarkStart w:id="10" w:name="_Toc73334051"/>
+        <w:pStyle w:val="Titolo3"/>
+      </w:pPr>
+      <w:bookmarkStart w:id="13" w:name="_Toc73334051"/>
+      <w:bookmarkStart w:id="14" w:name="_Hlk106741702"/>
+      <w:bookmarkStart w:id="15" w:name="_Toc106741804"/>
       <w:r>
         <w:t>CREAZIONE PROGETTO</w:t>
       </w:r>
-      <w:bookmarkEnd w:id="10"/>
-    </w:p>
+      <w:bookmarkEnd w:id="13"/>
+      <w:bookmarkEnd w:id="15"/>
+    </w:p>
+    <w:bookmarkEnd w:id="14"/>
     <w:p>
       <w:r>
         <w:t xml:space="preserve">Viene richiesto all’organizzatore di creare un nuovo progetto a cui gli utenti del sistema possono partecipare. </w:t>
@@ -2671,13 +3148,13 @@
       <w:pPr>
         <w:pStyle w:val="Titolo3"/>
       </w:pPr>
-      <w:bookmarkStart w:id="11" w:name="_Toc73334052"/>
-      <w:bookmarkStart w:id="12" w:name="_Toc102585174"/>
+      <w:bookmarkStart w:id="16" w:name="_Toc73334052"/>
+      <w:bookmarkStart w:id="17" w:name="_Toc106741805"/>
       <w:r>
         <w:t>MODIFICA PROGETTO</w:t>
       </w:r>
-      <w:bookmarkEnd w:id="11"/>
-      <w:bookmarkEnd w:id="12"/>
+      <w:bookmarkEnd w:id="16"/>
+      <w:bookmarkEnd w:id="17"/>
     </w:p>
     <w:p>
       <w:r>
@@ -2704,13 +3181,13 @@
       <w:pPr>
         <w:pStyle w:val="Titolo3"/>
       </w:pPr>
-      <w:bookmarkStart w:id="13" w:name="_Toc73334053"/>
-      <w:bookmarkStart w:id="14" w:name="_Toc102585175"/>
+      <w:bookmarkStart w:id="18" w:name="_Toc73334053"/>
+      <w:bookmarkStart w:id="19" w:name="_Toc106741806"/>
       <w:r>
         <w:t>PARTECIPA AL PROGETTO</w:t>
       </w:r>
-      <w:bookmarkEnd w:id="13"/>
-      <w:bookmarkEnd w:id="14"/>
+      <w:bookmarkEnd w:id="18"/>
+      <w:bookmarkEnd w:id="19"/>
     </w:p>
     <w:p>
       <w:r>
@@ -2768,12 +3245,12 @@
       <w:pPr>
         <w:pStyle w:val="Titolo1"/>
       </w:pPr>
-      <w:bookmarkStart w:id="15" w:name="_Toc102585176"/>
+      <w:bookmarkStart w:id="20" w:name="_Toc106741807"/>
       <w:r>
         <w:lastRenderedPageBreak/>
         <w:t>DESCRIZIONE DELLE PARTI SVOLTE</w:t>
       </w:r>
-      <w:bookmarkEnd w:id="15"/>
+      <w:bookmarkEnd w:id="20"/>
     </w:p>
     <w:p/>
     <w:p/>
@@ -3071,25 +3548,7 @@
           <w:sz w:val="28"/>
           <w:szCs w:val="28"/>
         </w:rPr>
-        <w:t xml:space="preserve">Dopo aver visto le modifiche da applicare si è passati all’i </w:t>
-      </w:r>
-      <w:proofErr w:type="spellStart"/>
-      <w:r>
-        <w:rPr>
-          <w:rFonts w:eastAsiaTheme="minorEastAsia"/>
-          <w:sz w:val="28"/>
-          <w:szCs w:val="28"/>
-        </w:rPr>
-        <w:t>mplementazione</w:t>
-      </w:r>
-      <w:proofErr w:type="spellEnd"/>
-      <w:r>
-        <w:rPr>
-          <w:rFonts w:eastAsiaTheme="minorEastAsia"/>
-          <w:sz w:val="28"/>
-          <w:szCs w:val="28"/>
-        </w:rPr>
-        <w:t xml:space="preserve"> effettiva dell’applicazione per Android</w:t>
+        <w:t>Dopo aver visto le modifiche da applicare si è passati all’implementazione effettiva dell’applicazione per Android</w:t>
       </w:r>
     </w:p>
     <w:p>
@@ -3113,25 +3572,7 @@
           <w:szCs w:val="28"/>
           <w:lang w:eastAsia="en-US"/>
         </w:rPr>
-        <w:t>GARREFFA GIUSEPPE:</w:t>
-      </w:r>
-      <w:r>
-        <w:rPr>
-          <w:rFonts w:asciiTheme="minorHAnsi" w:eastAsiaTheme="minorEastAsia" w:hAnsiTheme="minorHAnsi" w:cstheme="minorBidi"/>
-          <w:sz w:val="28"/>
-          <w:szCs w:val="28"/>
-          <w:lang w:eastAsia="en-US"/>
-        </w:rPr>
-        <w:t xml:space="preserve"> 40</w:t>
-      </w:r>
-      <w:r>
-        <w:rPr>
-          <w:rFonts w:asciiTheme="minorHAnsi" w:eastAsiaTheme="minorEastAsia" w:hAnsiTheme="minorHAnsi" w:cstheme="minorBidi"/>
-          <w:sz w:val="28"/>
-          <w:szCs w:val="28"/>
-          <w:lang w:eastAsia="en-US"/>
-        </w:rPr>
-        <w:t>%</w:t>
+        <w:t>GARREFFA GIUSEPPE: 40%</w:t>
       </w:r>
     </w:p>
     <w:p>
@@ -3155,25 +3596,7 @@
           <w:szCs w:val="28"/>
           <w:lang w:eastAsia="en-US"/>
         </w:rPr>
-        <w:t xml:space="preserve">LENTINI GIACOMO: </w:t>
-      </w:r>
-      <w:r>
-        <w:rPr>
-          <w:rFonts w:asciiTheme="minorHAnsi" w:eastAsiaTheme="minorEastAsia" w:hAnsiTheme="minorHAnsi" w:cstheme="minorBidi"/>
-          <w:sz w:val="28"/>
-          <w:szCs w:val="28"/>
-          <w:lang w:eastAsia="en-US"/>
-        </w:rPr>
-        <w:t>40</w:t>
-      </w:r>
-      <w:r>
-        <w:rPr>
-          <w:rFonts w:asciiTheme="minorHAnsi" w:eastAsiaTheme="minorEastAsia" w:hAnsiTheme="minorHAnsi" w:cstheme="minorBidi"/>
-          <w:sz w:val="28"/>
-          <w:szCs w:val="28"/>
-          <w:lang w:eastAsia="en-US"/>
-        </w:rPr>
-        <w:t>%</w:t>
+        <w:t>LENTINI GIACOMO: 40%</w:t>
       </w:r>
     </w:p>
     <w:p>
@@ -3197,25 +3620,7 @@
           <w:szCs w:val="28"/>
           <w:lang w:eastAsia="en-US"/>
         </w:rPr>
-        <w:t xml:space="preserve">ESPOSITO ANTONIO: </w:t>
-      </w:r>
-      <w:r>
-        <w:rPr>
-          <w:rFonts w:asciiTheme="minorHAnsi" w:eastAsiaTheme="minorEastAsia" w:hAnsiTheme="minorHAnsi" w:cstheme="minorBidi"/>
-          <w:sz w:val="28"/>
-          <w:szCs w:val="28"/>
-          <w:lang w:eastAsia="en-US"/>
-        </w:rPr>
-        <w:t>20</w:t>
-      </w:r>
-      <w:r>
-        <w:rPr>
-          <w:rFonts w:asciiTheme="minorHAnsi" w:eastAsiaTheme="minorEastAsia" w:hAnsiTheme="minorHAnsi" w:cstheme="minorBidi"/>
-          <w:sz w:val="28"/>
-          <w:szCs w:val="28"/>
-          <w:lang w:eastAsia="en-US"/>
-        </w:rPr>
-        <w:t>%</w:t>
+        <w:t>ESPOSITO ANTONIO: 20%</w:t>
       </w:r>
     </w:p>
     <w:p>
@@ -4436,7 +4841,7 @@
   <w:abstractNum w:abstractNumId="9" w15:restartNumberingAfterBreak="0">
     <w:nsid w:val="697338DB"/>
     <w:multiLevelType w:val="hybridMultilevel"/>
-    <w:tmpl w:val="8E40CDEE"/>
+    <w:tmpl w:val="2C24AE2C"/>
     <w:lvl w:ilvl="0" w:tplc="04100001">
       <w:start w:val="1"/>
       <w:numFmt w:val="bullet"/>
@@ -7211,21 +7616,10 @@
 </file>
 
 <file path=customXml/item1.xml><?xml version="1.0" encoding="utf-8"?>
-<?mso-contentType ?>
-<FormTemplates xmlns="http://schemas.microsoft.com/sharepoint/v3/contenttype/forms">
-  <Display>DocumentLibraryForm</Display>
-  <Edit>DocumentLibraryForm</Edit>
-  <New>DocumentLibraryForm</New>
-</FormTemplates>
+<b:Sources xmlns:b="http://schemas.openxmlformats.org/officeDocument/2006/bibliography" xmlns="http://schemas.openxmlformats.org/officeDocument/2006/bibliography" SelectedStyle="/APASixthEditionOfficeOnline.xsl" StyleName="APA" Version="6"/>
 </file>
 
 <file path=customXml/item2.xml><?xml version="1.0" encoding="utf-8"?>
-<p:properties xmlns:p="http://schemas.microsoft.com/office/2006/metadata/properties" xmlns:xsi="http://www.w3.org/2001/XMLSchema-instance" xmlns:pc="http://schemas.microsoft.com/office/infopath/2007/PartnerControls">
-  <documentManagement/>
-</p:properties>
-</file>
-
-<file path=customXml/item3.xml><?xml version="1.0" encoding="utf-8"?>
 <ct:contentTypeSchema xmlns:ct="http://schemas.microsoft.com/office/2006/metadata/contentType" xmlns:ma="http://schemas.microsoft.com/office/2006/metadata/properties/metaAttributes" ct:_="" ma:_="" ma:contentTypeName="Documento" ma:contentTypeID="0x010100A515E53002CF114584786A9F4F5BFE32" ma:contentTypeVersion="2" ma:contentTypeDescription="Creare un nuovo documento." ma:contentTypeScope="" ma:versionID="44edf9fe875534468fd0c2bdb255a987">
   <xsd:schema xmlns:xsd="http://www.w3.org/2001/XMLSchema" xmlns:xs="http://www.w3.org/2001/XMLSchema" xmlns:p="http://schemas.microsoft.com/office/2006/metadata/properties" xmlns:ns2="a8326296-03fc-45dc-9d18-eca94a725608" targetNamespace="http://schemas.microsoft.com/office/2006/metadata/properties" ma:root="true" ma:fieldsID="71bb35d5481de530d3f2621cb518b6f9" ns2:_="">
     <xsd:import namespace="a8326296-03fc-45dc-9d18-eca94a725608"/>
@@ -7357,28 +7751,30 @@
 </ct:contentTypeSchema>
 </file>
 
+<file path=customXml/item3.xml><?xml version="1.0" encoding="utf-8"?>
+<p:properties xmlns:p="http://schemas.microsoft.com/office/2006/metadata/properties" xmlns:xsi="http://www.w3.org/2001/XMLSchema-instance" xmlns:pc="http://schemas.microsoft.com/office/infopath/2007/PartnerControls">
+  <documentManagement/>
+</p:properties>
+</file>
+
 <file path=customXml/item4.xml><?xml version="1.0" encoding="utf-8"?>
-<b:Sources xmlns:b="http://schemas.openxmlformats.org/officeDocument/2006/bibliography" xmlns="http://schemas.openxmlformats.org/officeDocument/2006/bibliography" SelectedStyle="/APASixthEditionOfficeOnline.xsl" StyleName="APA" Version="6"/>
+<?mso-contentType ?>
+<FormTemplates xmlns="http://schemas.microsoft.com/sharepoint/v3/contenttype/forms">
+  <Display>DocumentLibraryForm</Display>
+  <Edit>DocumentLibraryForm</Edit>
+  <New>DocumentLibraryForm</New>
+</FormTemplates>
 </file>
 
 <file path=customXml/itemProps1.xml><?xml version="1.0" encoding="utf-8"?>
-<ds:datastoreItem xmlns:ds="http://schemas.openxmlformats.org/officeDocument/2006/customXml" ds:itemID="{47E8C9E7-9040-44A0-8729-D7C2B824FA20}">
+<ds:datastoreItem xmlns:ds="http://schemas.openxmlformats.org/officeDocument/2006/customXml" ds:itemID="{3C37D338-3F40-B049-937E-6ECFCA8B5300}">
   <ds:schemaRefs>
-    <ds:schemaRef ds:uri="http://schemas.microsoft.com/sharepoint/v3/contenttype/forms"/>
+    <ds:schemaRef ds:uri="http://schemas.openxmlformats.org/officeDocument/2006/bibliography"/>
   </ds:schemaRefs>
 </ds:datastoreItem>
 </file>
 
 <file path=customXml/itemProps2.xml><?xml version="1.0" encoding="utf-8"?>
-<ds:datastoreItem xmlns:ds="http://schemas.openxmlformats.org/officeDocument/2006/customXml" ds:itemID="{D49B1DCD-74E1-44F4-8033-E5D977AF968B}">
-  <ds:schemaRefs>
-    <ds:schemaRef ds:uri="http://schemas.microsoft.com/office/2006/metadata/properties"/>
-    <ds:schemaRef ds:uri="http://schemas.microsoft.com/office/infopath/2007/PartnerControls"/>
-  </ds:schemaRefs>
-</ds:datastoreItem>
-</file>
-
-<file path=customXml/itemProps3.xml><?xml version="1.0" encoding="utf-8"?>
 <ds:datastoreItem xmlns:ds="http://schemas.openxmlformats.org/officeDocument/2006/customXml" ds:itemID="{FF0C9F8F-48C9-4AF9-AF8B-55FB79600016}">
   <ds:schemaRefs>
     <ds:schemaRef ds:uri="http://schemas.microsoft.com/office/2006/metadata/contentType"/>
@@ -7396,10 +7792,19 @@
 </ds:datastoreItem>
 </file>
 
+<file path=customXml/itemProps3.xml><?xml version="1.0" encoding="utf-8"?>
+<ds:datastoreItem xmlns:ds="http://schemas.openxmlformats.org/officeDocument/2006/customXml" ds:itemID="{D49B1DCD-74E1-44F4-8033-E5D977AF968B}">
+  <ds:schemaRefs>
+    <ds:schemaRef ds:uri="http://schemas.microsoft.com/office/2006/metadata/properties"/>
+    <ds:schemaRef ds:uri="http://schemas.microsoft.com/office/infopath/2007/PartnerControls"/>
+  </ds:schemaRefs>
+</ds:datastoreItem>
+</file>
+
 <file path=customXml/itemProps4.xml><?xml version="1.0" encoding="utf-8"?>
-<ds:datastoreItem xmlns:ds="http://schemas.openxmlformats.org/officeDocument/2006/customXml" ds:itemID="{3C37D338-3F40-B049-937E-6ECFCA8B5300}">
+<ds:datastoreItem xmlns:ds="http://schemas.openxmlformats.org/officeDocument/2006/customXml" ds:itemID="{47E8C9E7-9040-44A0-8729-D7C2B824FA20}">
   <ds:schemaRefs>
-    <ds:schemaRef ds:uri="http://schemas.openxmlformats.org/officeDocument/2006/bibliography"/>
+    <ds:schemaRef ds:uri="http://schemas.microsoft.com/sharepoint/v3/contenttype/forms"/>
   </ds:schemaRefs>
 </ds:datastoreItem>
 </file>
--- a/Consegne/Consegna n.4/Assigment_n4.docx
+++ b/Consegne/Consegna n.4/Assigment_n4.docx
@@ -294,7 +294,7 @@
           <w:sz w:val="56"/>
           <w:szCs w:val="56"/>
         </w:rPr>
-        <w:t>4</w:t>
+        <w:t>3</w:t>
       </w:r>
     </w:p>
     <w:p>
@@ -453,14 +453,14 @@
                         </a:ln>
                         <a:extLst>
                           <a:ext uri="{909E8E84-426E-40dd-AFC4-6F175D3DCCD1}">
-                            <a14:hiddenFill xmlns:pic="http://schemas.openxmlformats.org/drawingml/2006/picture" xmlns:arto="http://schemas.microsoft.com/office/word/2006/arto" xmlns="" xmlns:o="urn:schemas-microsoft-com:office:office" xmlns:v="urn:schemas-microsoft-com:vml" xmlns:w10="urn:schemas-microsoft-com:office:word" xmlns:w="http://schemas.openxmlformats.org/wordprocessingml/2006/main" xmlns:a14="http://schemas.microsoft.com/office/drawing/2010/main" xmlns:mv="urn:schemas-microsoft-com:mac:vml" xmlns:mo="http://schemas.microsoft.com/office/mac/office/2008/main">
+                            <a14:hiddenFill xmlns:mo="http://schemas.microsoft.com/office/mac/office/2008/main" xmlns:mv="urn:schemas-microsoft-com:mac:vml" xmlns:a14="http://schemas.microsoft.com/office/drawing/2010/main" xmlns:w="http://schemas.openxmlformats.org/wordprocessingml/2006/main" xmlns:w10="urn:schemas-microsoft-com:office:word" xmlns:v="urn:schemas-microsoft-com:vml" xmlns:o="urn:schemas-microsoft-com:office:office" xmlns="" xmlns:arto="http://schemas.microsoft.com/office/word/2006/arto" xmlns:pic="http://schemas.openxmlformats.org/drawingml/2006/picture">
                               <a:solidFill>
                                 <a:srgbClr val="FFFFFF"/>
                               </a:solidFill>
                             </a14:hiddenFill>
                           </a:ext>
                           <a:ext uri="{91240B29-F687-4f45-9708-019B960494DF}">
-                            <a14:hiddenLine xmlns:pic="http://schemas.openxmlformats.org/drawingml/2006/picture" xmlns:arto="http://schemas.microsoft.com/office/word/2006/arto" xmlns="" xmlns:o="urn:schemas-microsoft-com:office:office" xmlns:v="urn:schemas-microsoft-com:vml" xmlns:w10="urn:schemas-microsoft-com:office:word" xmlns:w="http://schemas.openxmlformats.org/wordprocessingml/2006/main" xmlns:a14="http://schemas.microsoft.com/office/drawing/2010/main" xmlns:mv="urn:schemas-microsoft-com:mac:vml" xmlns:mo="http://schemas.microsoft.com/office/mac/office/2008/main" w="9525">
+                            <a14:hiddenLine xmlns:mo="http://schemas.microsoft.com/office/mac/office/2008/main" xmlns:mv="urn:schemas-microsoft-com:mac:vml" xmlns:a14="http://schemas.microsoft.com/office/drawing/2010/main" xmlns:w="http://schemas.openxmlformats.org/wordprocessingml/2006/main" xmlns:w10="urn:schemas-microsoft-com:office:word" xmlns:v="urn:schemas-microsoft-com:vml" xmlns:o="urn:schemas-microsoft-com:office:office" xmlns="" xmlns:arto="http://schemas.microsoft.com/office/word/2006/arto" xmlns:pic="http://schemas.openxmlformats.org/drawingml/2006/picture" w="9525">
                               <a:solidFill>
                                 <a:srgbClr val="000000"/>
                               </a:solidFill>
@@ -948,14 +948,14 @@
                         </a:ln>
                         <a:extLst>
                           <a:ext uri="{909E8E84-426E-40dd-AFC4-6F175D3DCCD1}">
-                            <a14:hiddenFill xmlns:pic="http://schemas.openxmlformats.org/drawingml/2006/picture" xmlns:arto="http://schemas.microsoft.com/office/word/2006/arto" xmlns="" xmlns:o="urn:schemas-microsoft-com:office:office" xmlns:v="urn:schemas-microsoft-com:vml" xmlns:w10="urn:schemas-microsoft-com:office:word" xmlns:w="http://schemas.openxmlformats.org/wordprocessingml/2006/main" xmlns:a14="http://schemas.microsoft.com/office/drawing/2010/main" xmlns:mv="urn:schemas-microsoft-com:mac:vml" xmlns:mo="http://schemas.microsoft.com/office/mac/office/2008/main">
+                            <a14:hiddenFill xmlns:mo="http://schemas.microsoft.com/office/mac/office/2008/main" xmlns:mv="urn:schemas-microsoft-com:mac:vml" xmlns:a14="http://schemas.microsoft.com/office/drawing/2010/main" xmlns:w="http://schemas.openxmlformats.org/wordprocessingml/2006/main" xmlns:w10="urn:schemas-microsoft-com:office:word" xmlns:v="urn:schemas-microsoft-com:vml" xmlns:o="urn:schemas-microsoft-com:office:office" xmlns="" xmlns:arto="http://schemas.microsoft.com/office/word/2006/arto" xmlns:pic="http://schemas.openxmlformats.org/drawingml/2006/picture">
                               <a:solidFill>
                                 <a:srgbClr val="FFFFFF"/>
                               </a:solidFill>
                             </a14:hiddenFill>
                           </a:ext>
                           <a:ext uri="{91240B29-F687-4f45-9708-019B960494DF}">
-                            <a14:hiddenLine xmlns:pic="http://schemas.openxmlformats.org/drawingml/2006/picture" xmlns:arto="http://schemas.microsoft.com/office/word/2006/arto" xmlns="" xmlns:o="urn:schemas-microsoft-com:office:office" xmlns:v="urn:schemas-microsoft-com:vml" xmlns:w10="urn:schemas-microsoft-com:office:word" xmlns:w="http://schemas.openxmlformats.org/wordprocessingml/2006/main" xmlns:a14="http://schemas.microsoft.com/office/drawing/2010/main" xmlns:mv="urn:schemas-microsoft-com:mac:vml" xmlns:mo="http://schemas.microsoft.com/office/mac/office/2008/main" w="9525">
+                            <a14:hiddenLine xmlns:mo="http://schemas.microsoft.com/office/mac/office/2008/main" xmlns:mv="urn:schemas-microsoft-com:mac:vml" xmlns:a14="http://schemas.microsoft.com/office/drawing/2010/main" xmlns:w="http://schemas.openxmlformats.org/wordprocessingml/2006/main" xmlns:w10="urn:schemas-microsoft-com:office:word" xmlns:v="urn:schemas-microsoft-com:vml" xmlns:o="urn:schemas-microsoft-com:office:office" xmlns="" xmlns:arto="http://schemas.microsoft.com/office/word/2006/arto" xmlns:pic="http://schemas.openxmlformats.org/drawingml/2006/picture" w="9525">
                               <a:solidFill>
                                 <a:srgbClr val="000000"/>
                               </a:solidFill>
@@ -1336,7 +1336,7 @@
         </w:rPr>
         <w:fldChar w:fldCharType="separate"/>
       </w:r>
-      <w:hyperlink w:anchor="_Toc106741796" w:history="1">
+      <w:hyperlink w:anchor="_Toc102585169" w:history="1">
         <w:r>
           <w:rPr>
             <w:rStyle w:val="Collegamentoipertestuale"/>
@@ -1363,7 +1363,7 @@
             <w:noProof/>
             <w:webHidden/>
           </w:rPr>
-          <w:instrText xml:space="preserve"> PAGEREF _Toc106741796 \h </w:instrText>
+          <w:instrText xml:space="preserve"> PAGEREF _Toc102585169 \h </w:instrText>
         </w:r>
         <w:r>
           <w:rPr>
@@ -1410,13 +1410,13 @@
           <w:szCs w:val="22"/>
         </w:rPr>
       </w:pPr>
-      <w:hyperlink w:anchor="_Toc106741797" w:history="1">
+      <w:hyperlink w:anchor="_Toc102585170" w:history="1">
         <w:r>
           <w:rPr>
             <w:rStyle w:val="Collegamentoipertestuale"/>
             <w:noProof/>
           </w:rPr>
-          <w:t>RELAZIONE SUL TESTING DI USABILITÀ AGGIORNATA</w:t>
+          <w:t>RELAZIONE SUL TESTING DI USABILITÀ</w:t>
         </w:r>
         <w:r>
           <w:rPr>
@@ -1437,7 +1437,7 @@
             <w:noProof/>
             <w:webHidden/>
           </w:rPr>
-          <w:instrText xml:space="preserve"> PAGEREF _Toc106741797 \h </w:instrText>
+          <w:instrText xml:space="preserve"> PAGEREF _Toc102585170 \h </w:instrText>
         </w:r>
         <w:r>
           <w:rPr>
@@ -1483,7 +1483,7 @@
           <w:szCs w:val="22"/>
         </w:rPr>
       </w:pPr>
-      <w:hyperlink w:anchor="_Toc106741798" w:history="1">
+      <w:hyperlink w:anchor="_Toc102585171" w:history="1">
         <w:r>
           <w:rPr>
             <w:rStyle w:val="Collegamentoipertestuale"/>
@@ -1510,7 +1510,7 @@
             <w:noProof/>
             <w:webHidden/>
           </w:rPr>
-          <w:instrText xml:space="preserve"> PAGEREF _Toc106741798 \h </w:instrText>
+          <w:instrText xml:space="preserve"> PAGEREF _Toc102585171 \h </w:instrText>
         </w:r>
         <w:r>
           <w:rPr>
@@ -1556,7 +1556,7 @@
           <w:szCs w:val="22"/>
         </w:rPr>
       </w:pPr>
-      <w:hyperlink w:anchor="_Toc106741799" w:history="1">
+      <w:hyperlink w:anchor="_Toc102585172" w:history="1">
         <w:r>
           <w:rPr>
             <w:rStyle w:val="Collegamentoipertestuale"/>
@@ -1583,7 +1583,7 @@
             <w:noProof/>
             <w:webHidden/>
           </w:rPr>
-          <w:instrText xml:space="preserve"> PAGEREF _Toc106741799 \h </w:instrText>
+          <w:instrText xml:space="preserve"> PAGEREF _Toc102585172 \h </w:instrText>
         </w:r>
         <w:r>
           <w:rPr>
@@ -1629,7 +1629,7 @@
           <w:szCs w:val="22"/>
         </w:rPr>
       </w:pPr>
-      <w:hyperlink w:anchor="_Toc106741800" w:history="1">
+      <w:hyperlink w:anchor="_Toc102585173" w:history="1">
         <w:r>
           <w:rPr>
             <w:rStyle w:val="Collegamentoipertestuale"/>
@@ -1656,7 +1656,7 @@
             <w:noProof/>
             <w:webHidden/>
           </w:rPr>
-          <w:instrText xml:space="preserve"> PAGEREF _Toc106741800 \h </w:instrText>
+          <w:instrText xml:space="preserve"> PAGEREF _Toc102585173 \h </w:instrText>
         </w:r>
         <w:r>
           <w:rPr>
@@ -1702,13 +1702,13 @@
           <w:szCs w:val="22"/>
         </w:rPr>
       </w:pPr>
-      <w:hyperlink w:anchor="_Toc106741801" w:history="1">
+      <w:hyperlink w:anchor="_Toc102585174" w:history="1">
         <w:r>
           <w:rPr>
             <w:rStyle w:val="Collegamentoipertestuale"/>
             <w:noProof/>
           </w:rPr>
-          <w:t>CONFERMA SEGNALAZIONE</w:t>
+          <w:t>MODIFICA PROGETTO</w:t>
         </w:r>
         <w:r>
           <w:rPr>
@@ -1729,153 +1729,7 @@
             <w:noProof/>
             <w:webHidden/>
           </w:rPr>
-          <w:instrText xml:space="preserve"> PAGEREF _Toc106741801 \h </w:instrText>
-        </w:r>
-        <w:r>
-          <w:rPr>
-            <w:noProof/>
-            <w:webHidden/>
-          </w:rPr>
-        </w:r>
-        <w:r>
-          <w:rPr>
-            <w:noProof/>
-            <w:webHidden/>
-          </w:rPr>
-          <w:fldChar w:fldCharType="separate"/>
-        </w:r>
-        <w:r>
-          <w:rPr>
-            <w:noProof/>
-            <w:webHidden/>
-          </w:rPr>
-          <w:t>4</w:t>
-        </w:r>
-        <w:r>
-          <w:rPr>
-            <w:noProof/>
-            <w:webHidden/>
-          </w:rPr>
-          <w:fldChar w:fldCharType="end"/>
-        </w:r>
-      </w:hyperlink>
-    </w:p>
-    <w:p>
-      <w:pPr>
-        <w:pStyle w:val="Sommario3"/>
-        <w:tabs>
-          <w:tab w:val="right" w:leader="dot" w:pos="9622"/>
-        </w:tabs>
-        <w:rPr>
-          <w:rFonts w:asciiTheme="minorHAnsi" w:eastAsiaTheme="minorEastAsia" w:hAnsiTheme="minorHAnsi" w:cstheme="minorBidi"/>
-          <w:i w:val="0"/>
-          <w:iCs w:val="0"/>
-          <w:noProof/>
-          <w:sz w:val="22"/>
-          <w:szCs w:val="22"/>
-        </w:rPr>
-      </w:pPr>
-      <w:hyperlink w:anchor="_Toc106741802" w:history="1">
-        <w:r>
-          <w:rPr>
-            <w:rStyle w:val="Collegamentoipertestuale"/>
-            <w:noProof/>
-          </w:rPr>
-          <w:t>MODIFICA SEGNALAZIONE</w:t>
-        </w:r>
-        <w:r>
-          <w:rPr>
-            <w:noProof/>
-            <w:webHidden/>
-          </w:rPr>
-          <w:tab/>
-        </w:r>
-        <w:r>
-          <w:rPr>
-            <w:noProof/>
-            <w:webHidden/>
-          </w:rPr>
-          <w:fldChar w:fldCharType="begin"/>
-        </w:r>
-        <w:r>
-          <w:rPr>
-            <w:noProof/>
-            <w:webHidden/>
-          </w:rPr>
-          <w:instrText xml:space="preserve"> PAGEREF _Toc106741802 \h </w:instrText>
-        </w:r>
-        <w:r>
-          <w:rPr>
-            <w:noProof/>
-            <w:webHidden/>
-          </w:rPr>
-        </w:r>
-        <w:r>
-          <w:rPr>
-            <w:noProof/>
-            <w:webHidden/>
-          </w:rPr>
-          <w:fldChar w:fldCharType="separate"/>
-        </w:r>
-        <w:r>
-          <w:rPr>
-            <w:noProof/>
-            <w:webHidden/>
-          </w:rPr>
-          <w:t>4</w:t>
-        </w:r>
-        <w:r>
-          <w:rPr>
-            <w:noProof/>
-            <w:webHidden/>
-          </w:rPr>
-          <w:fldChar w:fldCharType="end"/>
-        </w:r>
-      </w:hyperlink>
-    </w:p>
-    <w:p>
-      <w:pPr>
-        <w:pStyle w:val="Sommario3"/>
-        <w:tabs>
-          <w:tab w:val="right" w:leader="dot" w:pos="9622"/>
-        </w:tabs>
-        <w:rPr>
-          <w:rFonts w:asciiTheme="minorHAnsi" w:eastAsiaTheme="minorEastAsia" w:hAnsiTheme="minorHAnsi" w:cstheme="minorBidi"/>
-          <w:i w:val="0"/>
-          <w:iCs w:val="0"/>
-          <w:noProof/>
-          <w:sz w:val="22"/>
-          <w:szCs w:val="22"/>
-        </w:rPr>
-      </w:pPr>
-      <w:hyperlink w:anchor="_Toc106741803" w:history="1">
-        <w:r>
-          <w:rPr>
-            <w:rStyle w:val="Collegamentoipertestuale"/>
-            <w:noProof/>
-          </w:rPr>
-          <w:t>ELIMINA SEGNALAZIONE</w:t>
-        </w:r>
-        <w:r>
-          <w:rPr>
-            <w:noProof/>
-            <w:webHidden/>
-          </w:rPr>
-          <w:tab/>
-        </w:r>
-        <w:r>
-          <w:rPr>
-            <w:noProof/>
-            <w:webHidden/>
-          </w:rPr>
-          <w:fldChar w:fldCharType="begin"/>
-        </w:r>
-        <w:r>
-          <w:rPr>
-            <w:noProof/>
-            <w:webHidden/>
-          </w:rPr>
-          <w:instrText xml:space="preserve"> PAGEREF _Toc106741803 \h </w:instrText>
+          <w:instrText xml:space="preserve"> PAGEREF _Toc102585174 \h </w:instrText>
         </w:r>
         <w:r>
           <w:rPr>
@@ -1921,13 +1775,13 @@
           <w:szCs w:val="22"/>
         </w:rPr>
       </w:pPr>
-      <w:hyperlink w:anchor="_Toc106741804" w:history="1">
+      <w:hyperlink w:anchor="_Toc102585175" w:history="1">
         <w:r>
           <w:rPr>
             <w:rStyle w:val="Collegamentoipertestuale"/>
             <w:noProof/>
           </w:rPr>
-          <w:t>CREAZIONE PROGETTO</w:t>
+          <w:t>PARTECIPA AL PROGETTO</w:t>
         </w:r>
         <w:r>
           <w:rPr>
@@ -1948,7 +1802,7 @@
             <w:noProof/>
             <w:webHidden/>
           </w:rPr>
-          <w:instrText xml:space="preserve"> PAGEREF _Toc106741804 \h </w:instrText>
+          <w:instrText xml:space="preserve"> PAGEREF _Toc102585175 \h </w:instrText>
         </w:r>
         <w:r>
           <w:rPr>
@@ -1981,152 +1835,6 @@
     </w:p>
     <w:p>
       <w:pPr>
-        <w:pStyle w:val="Sommario3"/>
-        <w:tabs>
-          <w:tab w:val="right" w:leader="dot" w:pos="9622"/>
-        </w:tabs>
-        <w:rPr>
-          <w:rFonts w:asciiTheme="minorHAnsi" w:eastAsiaTheme="minorEastAsia" w:hAnsiTheme="minorHAnsi" w:cstheme="minorBidi"/>
-          <w:i w:val="0"/>
-          <w:iCs w:val="0"/>
-          <w:noProof/>
-          <w:sz w:val="22"/>
-          <w:szCs w:val="22"/>
-        </w:rPr>
-      </w:pPr>
-      <w:hyperlink w:anchor="_Toc106741805" w:history="1">
-        <w:r>
-          <w:rPr>
-            <w:rStyle w:val="Collegamentoipertestuale"/>
-            <w:noProof/>
-          </w:rPr>
-          <w:t>MODIFICA PROGETTO</w:t>
-        </w:r>
-        <w:r>
-          <w:rPr>
-            <w:noProof/>
-            <w:webHidden/>
-          </w:rPr>
-          <w:tab/>
-        </w:r>
-        <w:r>
-          <w:rPr>
-            <w:noProof/>
-            <w:webHidden/>
-          </w:rPr>
-          <w:fldChar w:fldCharType="begin"/>
-        </w:r>
-        <w:r>
-          <w:rPr>
-            <w:noProof/>
-            <w:webHidden/>
-          </w:rPr>
-          <w:instrText xml:space="preserve"> PAGEREF _Toc106741805 \h </w:instrText>
-        </w:r>
-        <w:r>
-          <w:rPr>
-            <w:noProof/>
-            <w:webHidden/>
-          </w:rPr>
-        </w:r>
-        <w:r>
-          <w:rPr>
-            <w:noProof/>
-            <w:webHidden/>
-          </w:rPr>
-          <w:fldChar w:fldCharType="separate"/>
-        </w:r>
-        <w:r>
-          <w:rPr>
-            <w:noProof/>
-            <w:webHidden/>
-          </w:rPr>
-          <w:t>5</w:t>
-        </w:r>
-        <w:r>
-          <w:rPr>
-            <w:noProof/>
-            <w:webHidden/>
-          </w:rPr>
-          <w:fldChar w:fldCharType="end"/>
-        </w:r>
-      </w:hyperlink>
-    </w:p>
-    <w:p>
-      <w:pPr>
-        <w:pStyle w:val="Sommario3"/>
-        <w:tabs>
-          <w:tab w:val="right" w:leader="dot" w:pos="9622"/>
-        </w:tabs>
-        <w:rPr>
-          <w:rFonts w:asciiTheme="minorHAnsi" w:eastAsiaTheme="minorEastAsia" w:hAnsiTheme="minorHAnsi" w:cstheme="minorBidi"/>
-          <w:i w:val="0"/>
-          <w:iCs w:val="0"/>
-          <w:noProof/>
-          <w:sz w:val="22"/>
-          <w:szCs w:val="22"/>
-        </w:rPr>
-      </w:pPr>
-      <w:hyperlink w:anchor="_Toc106741806" w:history="1">
-        <w:r>
-          <w:rPr>
-            <w:rStyle w:val="Collegamentoipertestuale"/>
-            <w:noProof/>
-          </w:rPr>
-          <w:t>PARTECIPA AL PROGETTO</w:t>
-        </w:r>
-        <w:r>
-          <w:rPr>
-            <w:noProof/>
-            <w:webHidden/>
-          </w:rPr>
-          <w:tab/>
-        </w:r>
-        <w:r>
-          <w:rPr>
-            <w:noProof/>
-            <w:webHidden/>
-          </w:rPr>
-          <w:fldChar w:fldCharType="begin"/>
-        </w:r>
-        <w:r>
-          <w:rPr>
-            <w:noProof/>
-            <w:webHidden/>
-          </w:rPr>
-          <w:instrText xml:space="preserve"> PAGEREF _Toc106741806 \h </w:instrText>
-        </w:r>
-        <w:r>
-          <w:rPr>
-            <w:noProof/>
-            <w:webHidden/>
-          </w:rPr>
-        </w:r>
-        <w:r>
-          <w:rPr>
-            <w:noProof/>
-            <w:webHidden/>
-          </w:rPr>
-          <w:fldChar w:fldCharType="separate"/>
-        </w:r>
-        <w:r>
-          <w:rPr>
-            <w:noProof/>
-            <w:webHidden/>
-          </w:rPr>
-          <w:t>5</w:t>
-        </w:r>
-        <w:r>
-          <w:rPr>
-            <w:noProof/>
-            <w:webHidden/>
-          </w:rPr>
-          <w:fldChar w:fldCharType="end"/>
-        </w:r>
-      </w:hyperlink>
-    </w:p>
-    <w:p>
-      <w:pPr>
         <w:pStyle w:val="Sommario1"/>
         <w:tabs>
           <w:tab w:val="right" w:leader="dot" w:pos="9622"/>
@@ -2141,7 +1849,7 @@
           <w:szCs w:val="22"/>
         </w:rPr>
       </w:pPr>
-      <w:hyperlink w:anchor="_Toc106741807" w:history="1">
+      <w:hyperlink w:anchor="_Toc102585176" w:history="1">
         <w:r>
           <w:rPr>
             <w:rStyle w:val="Collegamentoipertestuale"/>
@@ -2168,7 +1876,7 @@
             <w:noProof/>
             <w:webHidden/>
           </w:rPr>
-          <w:instrText xml:space="preserve"> PAGEREF _Toc106741807 \h </w:instrText>
+          <w:instrText xml:space="preserve"> PAGEREF _Toc102585176 \h </w:instrText>
         </w:r>
         <w:r>
           <w:rPr>
@@ -2200,33 +1908,16 @@
       </w:hyperlink>
     </w:p>
     <w:p>
-      <w:pPr>
+      <w:r>
         <w:rPr>
           <w:b/>
           <w:bCs/>
           <w:noProof/>
         </w:rPr>
-      </w:pPr>
-      <w:r>
-        <w:rPr>
-          <w:b/>
-          <w:bCs/>
-          <w:noProof/>
-        </w:rPr>
         <w:fldChar w:fldCharType="end"/>
       </w:r>
     </w:p>
     <w:p>
-      <w:pPr>
-        <w:rPr>
-          <w:b/>
-          <w:bCs/>
-          <w:noProof/>
-        </w:rPr>
-      </w:pPr>
-    </w:p>
-    <w:p/>
-    <w:p>
       <w:r>
         <w:br w:type="page"/>
       </w:r>
@@ -2238,7 +1929,7 @@
           <w:rFonts w:ascii="Calibri Light" w:eastAsia="Yu Gothic Light" w:hAnsi="Calibri Light" w:cs="Times New Roman"/>
         </w:rPr>
       </w:pPr>
-      <w:bookmarkStart w:id="2" w:name="_Toc106741796"/>
+      <w:bookmarkStart w:id="2" w:name="_Toc102585169"/>
       <w:r>
         <w:lastRenderedPageBreak/>
         <w:t>MIGLIORAMENTI APPORTATI RISPETTO AL PROTOTIPO</w:t>
@@ -2273,7 +1964,25 @@
           <w:sz w:val="28"/>
           <w:szCs w:val="28"/>
         </w:rPr>
-        <w:t xml:space="preserve"> e facilitare l’utilizzo</w:t>
+        <w:t xml:space="preserve"> e </w:t>
+      </w:r>
+      <w:proofErr w:type="gramStart"/>
+      <w:r>
+        <w:rPr>
+          <w:rFonts w:eastAsiaTheme="minorEastAsia"/>
+          <w:sz w:val="28"/>
+          <w:szCs w:val="28"/>
+        </w:rPr>
+        <w:t>la facilitare</w:t>
+      </w:r>
+      <w:proofErr w:type="gramEnd"/>
+      <w:r>
+        <w:rPr>
+          <w:rFonts w:eastAsiaTheme="minorEastAsia"/>
+          <w:sz w:val="28"/>
+          <w:szCs w:val="28"/>
+        </w:rPr>
+        <w:t xml:space="preserve"> l’utilizzo</w:t>
       </w:r>
       <w:r>
         <w:rPr>
@@ -2311,7 +2020,7 @@
           <w:sz w:val="28"/>
           <w:szCs w:val="28"/>
         </w:rPr>
-        <w:t xml:space="preserve">Inserimento pop-up conferma registrazione segnalazione da parte dell’utente </w:t>
+        <w:t>Inserimento pop-up conferma registrazione segnalazione da parte dell’utente – priorità media</w:t>
       </w:r>
     </w:p>
     <w:p>
@@ -2333,7 +2042,7 @@
           <w:sz w:val="28"/>
           <w:szCs w:val="28"/>
         </w:rPr>
-        <w:t>Inserimento pop-up conferma registrazione segnalazione da parte dello scienziato</w:t>
+        <w:t>Inserimento pop-up conferma registrazione segnalazione da parte dello scienziato – priorità media</w:t>
       </w:r>
     </w:p>
     <w:p>
@@ -2355,7 +2064,7 @@
           <w:sz w:val="28"/>
           <w:szCs w:val="28"/>
         </w:rPr>
-        <w:t xml:space="preserve">Inserimento pop-up conferma modifica segnalazione da parte dello scienziato </w:t>
+        <w:t>Inserimento pop-up conferma modifica segnalazione da parte dello scienziato – priorità bassa</w:t>
       </w:r>
     </w:p>
     <w:p>
@@ -2377,7 +2086,7 @@
           <w:sz w:val="28"/>
           <w:szCs w:val="28"/>
         </w:rPr>
-        <w:t xml:space="preserve">Inserimento pop-up conferma avvenuta eliminazione segnalazione da parte dello scienziato </w:t>
+        <w:t>Inserimento pop-up conferma avvenuta eliminazione segnalazione da parte dello scienziato – priorità media</w:t>
       </w:r>
     </w:p>
     <w:p>
@@ -2399,7 +2108,7 @@
           <w:sz w:val="28"/>
           <w:szCs w:val="28"/>
         </w:rPr>
-        <w:t xml:space="preserve">Inserimento pop-up conferma inserimento progetto da parte dell’organizzatore </w:t>
+        <w:t>Inserimento pop-up conferma inserimento progetto da parte dell’organizzatore – priorità media</w:t>
       </w:r>
     </w:p>
     <w:p>
@@ -2421,7 +2130,7 @@
           <w:sz w:val="28"/>
           <w:szCs w:val="28"/>
         </w:rPr>
-        <w:t>Inserimento pop-up modifica progetto da parte dell’organizzatore</w:t>
+        <w:t>Inserimento pop-up modifica progetto da parte dell’organizzatore – priorità bassa</w:t>
       </w:r>
     </w:p>
     <w:p>
@@ -2443,16 +2152,11 @@
           <w:sz w:val="28"/>
           <w:szCs w:val="28"/>
         </w:rPr>
-        <w:t xml:space="preserve">Inserimento messaggio di notifica in caso in cui non viene trovato nessun risultato dopo aver usato la ricerca </w:t>
-      </w:r>
-    </w:p>
-    <w:p>
-      <w:pPr>
-        <w:pStyle w:val="Paragrafoelenco"/>
-        <w:numPr>
-          <w:ilvl w:val="0"/>
-          <w:numId w:val="9"/>
-        </w:numPr>
+        <w:t>Inserimento messaggio di notifica in caso in cui non viene trovato nessun risultato dopo aver usato la ricerca – bassa</w:t>
+      </w:r>
+    </w:p>
+    <w:p>
+      <w:pPr>
         <w:rPr>
           <w:rFonts w:eastAsiaTheme="minorEastAsia"/>
           <w:sz w:val="28"/>
@@ -2465,189 +2169,7 @@
           <w:sz w:val="28"/>
           <w:szCs w:val="28"/>
         </w:rPr>
-        <w:t xml:space="preserve">Inserimento pagina Log-in </w:t>
-      </w:r>
-      <w:r>
-        <w:rPr>
-          <w:rFonts w:eastAsiaTheme="minorEastAsia"/>
-          <w:sz w:val="28"/>
-          <w:szCs w:val="28"/>
-        </w:rPr>
-        <w:t xml:space="preserve">per la corretta funzionalità dell’app </w:t>
-      </w:r>
-    </w:p>
-    <w:p>
-      <w:pPr>
-        <w:pStyle w:val="Paragrafoelenco"/>
-        <w:numPr>
-          <w:ilvl w:val="0"/>
-          <w:numId w:val="9"/>
-        </w:numPr>
-        <w:rPr>
-          <w:rFonts w:eastAsiaTheme="minorEastAsia"/>
-          <w:sz w:val="28"/>
-          <w:szCs w:val="28"/>
-        </w:rPr>
-      </w:pPr>
-      <w:r>
-        <w:rPr>
-          <w:rFonts w:eastAsiaTheme="minorEastAsia"/>
-          <w:sz w:val="28"/>
-          <w:szCs w:val="28"/>
-        </w:rPr>
-        <w:t>Inserimento pagina profilo utente</w:t>
-      </w:r>
-    </w:p>
-    <w:p>
-      <w:pPr>
-        <w:pStyle w:val="Paragrafoelenco"/>
-        <w:numPr>
-          <w:ilvl w:val="0"/>
-          <w:numId w:val="9"/>
-        </w:numPr>
-        <w:rPr>
-          <w:rFonts w:eastAsiaTheme="minorEastAsia"/>
-          <w:sz w:val="28"/>
-          <w:szCs w:val="28"/>
-        </w:rPr>
-      </w:pPr>
-      <w:r>
-        <w:rPr>
-          <w:rFonts w:eastAsiaTheme="minorEastAsia"/>
-          <w:sz w:val="28"/>
-          <w:szCs w:val="28"/>
-        </w:rPr>
-        <w:t>Inserimento pagina localizzazione segnalazione</w:t>
-      </w:r>
-    </w:p>
-    <w:p>
-      <w:pPr>
-        <w:pStyle w:val="Paragrafoelenco"/>
-        <w:numPr>
-          <w:ilvl w:val="0"/>
-          <w:numId w:val="9"/>
-        </w:numPr>
-        <w:rPr>
-          <w:rFonts w:eastAsiaTheme="minorEastAsia"/>
-          <w:sz w:val="28"/>
-          <w:szCs w:val="28"/>
-        </w:rPr>
-      </w:pPr>
-      <w:r>
-        <w:rPr>
-          <w:rFonts w:eastAsiaTheme="minorEastAsia"/>
-          <w:sz w:val="28"/>
-          <w:szCs w:val="28"/>
-        </w:rPr>
-        <w:t>Inserimento bottone Log-out nella pagina utente</w:t>
-      </w:r>
-    </w:p>
-    <w:p>
-      <w:pPr>
-        <w:pStyle w:val="Paragrafoelenco"/>
-        <w:numPr>
-          <w:ilvl w:val="0"/>
-          <w:numId w:val="9"/>
-        </w:numPr>
-        <w:rPr>
-          <w:rFonts w:eastAsiaTheme="minorEastAsia"/>
-          <w:sz w:val="28"/>
-          <w:szCs w:val="28"/>
-        </w:rPr>
-      </w:pPr>
-      <w:r>
-        <w:rPr>
-          <w:rFonts w:eastAsiaTheme="minorEastAsia"/>
-          <w:sz w:val="28"/>
-          <w:szCs w:val="28"/>
-        </w:rPr>
-        <w:t>R</w:t>
-      </w:r>
-      <w:r>
-        <w:rPr>
-          <w:rFonts w:eastAsiaTheme="minorEastAsia"/>
-          <w:sz w:val="28"/>
-          <w:szCs w:val="28"/>
-        </w:rPr>
-        <w:t>ifinito il design in mod</w:t>
-      </w:r>
-      <w:r>
-        <w:rPr>
-          <w:rFonts w:eastAsiaTheme="minorEastAsia"/>
-          <w:sz w:val="28"/>
-          <w:szCs w:val="28"/>
-        </w:rPr>
-        <w:t>o</w:t>
-      </w:r>
-      <w:r>
-        <w:rPr>
-          <w:rFonts w:eastAsiaTheme="minorEastAsia"/>
-          <w:sz w:val="28"/>
-          <w:szCs w:val="28"/>
-        </w:rPr>
-        <w:t xml:space="preserve"> da favorire e invogliare l’utente nell’utilizzo dell’applicazione con colori più accattivanti</w:t>
-      </w:r>
-      <w:r>
-        <w:rPr>
-          <w:rFonts w:eastAsiaTheme="minorEastAsia"/>
-          <w:sz w:val="28"/>
-          <w:szCs w:val="28"/>
-        </w:rPr>
-        <w:t xml:space="preserve"> </w:t>
-      </w:r>
-    </w:p>
-    <w:p>
-      <w:pPr>
-        <w:pStyle w:val="Paragrafoelenco"/>
-        <w:numPr>
-          <w:ilvl w:val="0"/>
-          <w:numId w:val="9"/>
-        </w:numPr>
-        <w:rPr>
-          <w:rFonts w:eastAsiaTheme="minorEastAsia"/>
-          <w:sz w:val="28"/>
-          <w:szCs w:val="28"/>
-        </w:rPr>
-      </w:pPr>
-      <w:r>
-        <w:rPr>
-          <w:rFonts w:eastAsiaTheme="minorEastAsia"/>
-          <w:sz w:val="28"/>
-          <w:szCs w:val="28"/>
-        </w:rPr>
-        <w:t xml:space="preserve"> </w:t>
-      </w:r>
-      <w:r>
-        <w:rPr>
-          <w:rFonts w:eastAsiaTheme="minorEastAsia"/>
-          <w:sz w:val="28"/>
-          <w:szCs w:val="28"/>
-        </w:rPr>
-        <w:t>M</w:t>
-      </w:r>
-      <w:r>
-        <w:rPr>
-          <w:rFonts w:eastAsiaTheme="minorEastAsia"/>
-          <w:sz w:val="28"/>
-          <w:szCs w:val="28"/>
-        </w:rPr>
-        <w:t>iglioramento</w:t>
-      </w:r>
-      <w:r>
-        <w:rPr>
-          <w:rFonts w:eastAsiaTheme="minorEastAsia"/>
-          <w:sz w:val="28"/>
-          <w:szCs w:val="28"/>
-        </w:rPr>
-        <w:t xml:space="preserve"> </w:t>
-      </w:r>
-      <w:r>
-        <w:rPr>
-          <w:rFonts w:eastAsiaTheme="minorEastAsia"/>
-          <w:sz w:val="28"/>
-          <w:szCs w:val="28"/>
-        </w:rPr>
-        <w:t>della disposizione spaziale degli elementi nelle singole pagine.</w:t>
+        <w:t>È stato inoltre rifinito il design in moda da favorire e invogliare l’utente nell’utilizzo dell’applicazione con colori più accattivanti e un miglioramento della disposizione spaziale degli elementi nelle singole pagine.</w:t>
       </w:r>
     </w:p>
     <w:p/>
@@ -2659,16 +2181,13 @@
           <w:rFonts w:ascii="Calibri Light" w:eastAsia="Yu Gothic Light" w:hAnsi="Calibri Light" w:cs="Times New Roman"/>
         </w:rPr>
       </w:pPr>
-      <w:bookmarkStart w:id="3" w:name="_Toc106741797"/>
+      <w:bookmarkStart w:id="3" w:name="_Toc102585170"/>
       <w:r>
         <w:t xml:space="preserve">RELAZIONE SUL TESTING DI </w:t>
       </w:r>
       <w:r>
         <w:t>USABILITÀ</w:t>
       </w:r>
-      <w:r>
-        <w:t xml:space="preserve"> AGGIORNATA</w:t>
-      </w:r>
       <w:bookmarkEnd w:id="3"/>
     </w:p>
     <w:p>
@@ -2743,14 +2262,16 @@
         </w:rPr>
         <w:t xml:space="preserve">Per quanto riguarda le funzionalità, l’applicazione è rimasta pressoché invariata e le sue funzionalità abbinate ad un’interfaccia molto semplice ed intuitiva ha permesso di avere un </w:t>
       </w:r>
+      <w:proofErr w:type="gramStart"/>
       <w:r>
         <w:rPr>
           <w:rFonts w:eastAsiaTheme="minorEastAsia"/>
           <w:sz w:val="28"/>
           <w:szCs w:val="28"/>
         </w:rPr>
-        <w:t>riscontro</w:t>
-      </w:r>
+        <w:t>feedback</w:t>
+      </w:r>
+      <w:proofErr w:type="gramEnd"/>
       <w:r>
         <w:rPr>
           <w:rFonts w:eastAsiaTheme="minorEastAsia"/>
@@ -2774,7 +2295,7 @@
         <w:pStyle w:val="Titolo3"/>
       </w:pPr>
       <w:bookmarkStart w:id="4" w:name="_Toc73334048"/>
-      <w:bookmarkStart w:id="5" w:name="_Toc106741798"/>
+      <w:bookmarkStart w:id="5" w:name="_Toc102585171"/>
       <w:r>
         <w:t>INSERIMENTO SEGNALAZIONE</w:t>
       </w:r>
@@ -2803,7 +2324,6 @@
     </w:p>
     <w:p>
       <w:r>
-        <w:lastRenderedPageBreak/>
         <w:t>Infine, l’utente una volta che ha inserito dati e la foto per la segnalazione clicca sul pulsante “CONFERMA”.</w:t>
       </w:r>
     </w:p>
@@ -2813,7 +2333,7 @@
         <w:pStyle w:val="Titolo3"/>
       </w:pPr>
       <w:bookmarkStart w:id="6" w:name="_Toc73334049"/>
-      <w:bookmarkStart w:id="7" w:name="_Toc106741799"/>
+      <w:bookmarkStart w:id="7" w:name="_Toc102585172"/>
       <w:r>
         <w:t>VISUALIZZAZIONE DATI</w:t>
       </w:r>
@@ -2948,7 +2468,13 @@
     </w:p>
     <w:p>
       <w:r>
-        <w:t>E scorrendo verso il basso è presente una lista con tutte le segnalazioni effettuate dagli utenti per l’animale</w:t>
+        <w:t xml:space="preserve">E scorrendo verso il basso è presente </w:t>
+      </w:r>
+      <w:r>
+        <w:t xml:space="preserve">una lista con tutte le segnalazioni effettuate dagli utenti per </w:t>
+      </w:r>
+      <w:r>
+        <w:t>l’animale</w:t>
       </w:r>
       <w:r>
         <w:t xml:space="preserve"> su cui cliccare per avere maggiori informazioni.</w:t>
@@ -3004,7 +2530,7 @@
         <w:pStyle w:val="Titolo3"/>
       </w:pPr>
       <w:bookmarkStart w:id="8" w:name="_Toc73334050"/>
-      <w:bookmarkStart w:id="9" w:name="_Toc106741800"/>
+      <w:bookmarkStart w:id="9" w:name="_Toc102585173"/>
       <w:r>
         <w:t>GESTIONE SEGNALAZIONE</w:t>
       </w:r>
@@ -3019,13 +2545,11 @@
     <w:p/>
     <w:p>
       <w:pPr>
-        <w:pStyle w:val="Titolo3"/>
-      </w:pPr>
-      <w:bookmarkStart w:id="10" w:name="_Toc106741801"/>
+        <w:pStyle w:val="Titolo4"/>
+      </w:pPr>
       <w:r>
         <w:t>CONFERMA SEGNALAZIONE</w:t>
       </w:r>
-      <w:bookmarkEnd w:id="10"/>
     </w:p>
     <w:p>
       <w:r>
@@ -3041,9 +2565,11 @@
       <w:r>
         <w:t xml:space="preserve"> effettuata da un’utente. Il sistema mostra all’utente supervisore una home chiara con </w:t>
       </w:r>
-      <w:r>
-        <w:t>quattro</w:t>
-      </w:r>
+      <w:proofErr w:type="gramStart"/>
+      <w:r>
+        <w:t>4</w:t>
+      </w:r>
+      <w:proofErr w:type="gramEnd"/>
       <w:r>
         <w:t xml:space="preserve"> pulsanti ognuno per un'azione specifica. Già da questa prima interazione si capisce la facilità con cui questo task verrà affrontato. Premendo sul pulsante “GESTIONE SEGNALAZIONE”, il sistema carica a video un elenco sequenziale di tutte le segnalazioni che dovranno essere verificate prima di essere confermate nel sistema. Lo scienziato riesce a compiere il task cliccando sul pulsante V che conferma la segnalazione.</w:t>
       </w:r>
@@ -3051,13 +2577,11 @@
     <w:p/>
     <w:p>
       <w:pPr>
-        <w:pStyle w:val="Titolo3"/>
-      </w:pPr>
-      <w:bookmarkStart w:id="11" w:name="_Toc106741802"/>
+        <w:pStyle w:val="Titolo4"/>
+      </w:pPr>
       <w:r>
         <w:t>MODIFICA SEGNALAZIONE</w:t>
       </w:r>
-      <w:bookmarkEnd w:id="11"/>
     </w:p>
     <w:p>
       <w:r>
@@ -3073,9 +2597,11 @@
       <w:r>
         <w:t xml:space="preserve"> effettuata da un’utente. Il sistema mostra allo scienziato una home chiara con </w:t>
       </w:r>
-      <w:r>
-        <w:t>quattro</w:t>
-      </w:r>
+      <w:proofErr w:type="gramStart"/>
+      <w:r>
+        <w:t>4</w:t>
+      </w:r>
+      <w:proofErr w:type="gramEnd"/>
       <w:r>
         <w:t xml:space="preserve"> pulsanti ognuno per un'azione specifica. Già da questa prima interazione si capisce la facilità con cui questo task verrà affrontato. Premendo sul pulsante “GESTIONE SEGNALAZIONE”, il sistema caricherà a video un elenco sequenziale di tutte le segnalazioni che dovranno essere verificate prima di essere confermate nel sistema. Lo scienziato trova tranquillità nel compiere il task poiché associa il pulsante con una matita alla funzionalità di modifica. A questo punto il sistema carica a video una schermata con l’immagine e tutti i relativi campi inseriti dall’utente. Lo scienziato modifica il campo (o i campi) che ritiene non corretto/i e tramite il pulsante a forma di V trovato nella pagina di conferma capisce che la pressione del tasto porta alla conferma della segnalazione.</w:t>
       </w:r>
@@ -3084,13 +2610,12 @@
     <w:p/>
     <w:p>
       <w:pPr>
-        <w:pStyle w:val="Titolo3"/>
-      </w:pPr>
-      <w:bookmarkStart w:id="12" w:name="_Toc106741803"/>
-      <w:r>
+        <w:pStyle w:val="Titolo4"/>
+      </w:pPr>
+      <w:r>
+        <w:lastRenderedPageBreak/>
         <w:t>ELIMINA SEGNALAZIONE</w:t>
       </w:r>
-      <w:bookmarkEnd w:id="12"/>
     </w:p>
     <w:p>
       <w:r>
@@ -3106,9 +2631,11 @@
       <w:r>
         <w:t xml:space="preserve"> effettuata da un’utente. Il sistema mostra allo scienziato una home chiara con </w:t>
       </w:r>
-      <w:r>
-        <w:t>quattro</w:t>
-      </w:r>
+      <w:proofErr w:type="gramStart"/>
+      <w:r>
+        <w:t>4</w:t>
+      </w:r>
+      <w:proofErr w:type="gramEnd"/>
       <w:r>
         <w:t xml:space="preserve"> pulsanti ognuno per un'azione specifica. Già da questa prima interazione si capisce la facilità con cui questo task verrà affrontato. Premendo sul pulsante “GESTIONE SEGNALAZIONE” il sistema caricherà a video un elenco sequenziale di tutte le segnalazioni che dovranno essere verificate prima di essere confermate nel sistema. L’utente supervisore trova tranquillità nel compiere il task poiché cliccando sul pulsante che rappresenta il cestino capisce intuitivamente che questa operazione porta alla cancellazione della segnalazione.</w:t>
       </w:r>
@@ -3116,78 +2643,74 @@
     <w:p/>
     <w:p>
       <w:pPr>
+        <w:pStyle w:val="Titolo4"/>
+      </w:pPr>
+      <w:bookmarkStart w:id="10" w:name="_Toc73334051"/>
+      <w:r>
+        <w:t>CREAZIONE PROGETTO</w:t>
+      </w:r>
+      <w:bookmarkEnd w:id="10"/>
+    </w:p>
+    <w:p>
+      <w:r>
+        <w:t xml:space="preserve">Viene richiesto all’organizzatore di creare un nuovo progetto a cui gli utenti del sistema possono partecipare. </w:t>
+      </w:r>
+    </w:p>
+    <w:p>
+      <w:r>
+        <w:t>Il sistema mostra all’utente una schermata con tutti i progetti precedentemente creati dallo stesso, l’organizzatore trova chiara la schermata e individua subito il pulsante “+”, associa quindi questo pulsante all’operazione di creazione.</w:t>
+      </w:r>
+    </w:p>
+    <w:p>
+      <w:r>
+        <w:t>Preme sul pulsante e il sistema reindirizza l’utente su una schermata dove trova vari campi da riempire, i passi da eseguire gli risultano di facile comprensione in quanto lo stesso metodo è stato sperimentato anche con applicazioni differenti, alla fine clicca sul pulsante a forma di “V” per confermare la creazione del nuovo progetto.</w:t>
+      </w:r>
+    </w:p>
+    <w:p/>
+    <w:p>
+      <w:pPr>
         <w:pStyle w:val="Titolo3"/>
       </w:pPr>
-      <w:bookmarkStart w:id="13" w:name="_Toc73334051"/>
-      <w:bookmarkStart w:id="14" w:name="_Hlk106741702"/>
-      <w:bookmarkStart w:id="15" w:name="_Toc106741804"/>
-      <w:r>
-        <w:t>CREAZIONE PROGETTO</w:t>
+      <w:bookmarkStart w:id="11" w:name="_Toc73334052"/>
+      <w:bookmarkStart w:id="12" w:name="_Toc102585174"/>
+      <w:r>
+        <w:t>MODIFICA PROGETTO</w:t>
+      </w:r>
+      <w:bookmarkEnd w:id="11"/>
+      <w:bookmarkEnd w:id="12"/>
+    </w:p>
+    <w:p>
+      <w:r>
+        <w:t>Si richiede all’organizzatore di modificare i dati di un progetto creato da lui.</w:t>
+      </w:r>
+    </w:p>
+    <w:p>
+      <w:r>
+        <w:t>Il sistema mostra all’organizzatore una lista dei progetti che aveva precedentemente creato, a questo punto l’organizzatore da esperienze pregresse da altri sistemi intuisce che cliccando sopra al progetto interessato Il sistema aprirà una sezione interna con il dettaglio del progetto.</w:t>
+      </w:r>
+    </w:p>
+    <w:p>
+      <w:r>
+        <w:t>L’organizzatore individua subito una matita e intuisce che cliccando sopra questo pulsante gli viene permessa la modifica.</w:t>
+      </w:r>
+    </w:p>
+    <w:p>
+      <w:r>
+        <w:t>Il sistema a questo punto apre una schermata con tutti i dati del progetto, modifica i dati d’interesse e infine comprende che per terminare l’operazione deve cliccare sul pulsante a forma di “V”.</w:t>
+      </w:r>
+    </w:p>
+    <w:p/>
+    <w:p>
+      <w:pPr>
+        <w:pStyle w:val="Titolo3"/>
+      </w:pPr>
+      <w:bookmarkStart w:id="13" w:name="_Toc73334053"/>
+      <w:bookmarkStart w:id="14" w:name="_Toc102585175"/>
+      <w:r>
+        <w:t>PARTECIPA AL PROGETTO</w:t>
       </w:r>
       <w:bookmarkEnd w:id="13"/>
-      <w:bookmarkEnd w:id="15"/>
-    </w:p>
-    <w:bookmarkEnd w:id="14"/>
-    <w:p>
-      <w:r>
-        <w:t xml:space="preserve">Viene richiesto all’organizzatore di creare un nuovo progetto a cui gli utenti del sistema possono partecipare. </w:t>
-      </w:r>
-    </w:p>
-    <w:p>
-      <w:r>
-        <w:t>Il sistema mostra all’utente una schermata con tutti i progetti precedentemente creati dallo stesso, l’organizzatore trova chiara la schermata e individua subito il pulsante “+”, associa quindi questo pulsante all’operazione di creazione.</w:t>
-      </w:r>
-    </w:p>
-    <w:p>
-      <w:r>
-        <w:t>Preme sul pulsante e il sistema reindirizza l’utente su una schermata dove trova vari campi da riempire, i passi da eseguire gli risultano di facile comprensione in quanto lo stesso metodo è stato sperimentato anche con applicazioni differenti, alla fine clicca sul pulsante a forma di “V” per confermare la creazione del nuovo progetto.</w:t>
-      </w:r>
-    </w:p>
-    <w:p/>
-    <w:p>
-      <w:pPr>
-        <w:pStyle w:val="Titolo3"/>
-      </w:pPr>
-      <w:bookmarkStart w:id="16" w:name="_Toc73334052"/>
-      <w:bookmarkStart w:id="17" w:name="_Toc106741805"/>
-      <w:r>
-        <w:t>MODIFICA PROGETTO</w:t>
-      </w:r>
-      <w:bookmarkEnd w:id="16"/>
-      <w:bookmarkEnd w:id="17"/>
-    </w:p>
-    <w:p>
-      <w:r>
-        <w:t>Si richiede all’organizzatore di modificare i dati di un progetto creato da lui.</w:t>
-      </w:r>
-    </w:p>
-    <w:p>
-      <w:r>
-        <w:t>Il sistema mostra all’organizzatore una lista dei progetti che aveva precedentemente creato, a questo punto l’organizzatore da esperienze pregresse da altri sistemi intuisce che cliccando sopra al progetto interessato Il sistema aprirà una sezione interna con il dettaglio del progetto.</w:t>
-      </w:r>
-    </w:p>
-    <w:p>
-      <w:r>
-        <w:t>L’organizzatore individua subito una matita e intuisce che cliccando sopra questo pulsante gli viene permessa la modifica.</w:t>
-      </w:r>
-    </w:p>
-    <w:p>
-      <w:r>
-        <w:t>Il sistema a questo punto apre una schermata con tutti i dati del progetto, modifica i dati d’interesse e infine comprende che per terminare l’operazione deve cliccare sul pulsante a forma di “V”.</w:t>
-      </w:r>
-    </w:p>
-    <w:p/>
-    <w:p>
-      <w:pPr>
-        <w:pStyle w:val="Titolo3"/>
-      </w:pPr>
-      <w:bookmarkStart w:id="18" w:name="_Toc73334053"/>
-      <w:bookmarkStart w:id="19" w:name="_Toc106741806"/>
-      <w:r>
-        <w:t>PARTECIPA AL PROGETTO</w:t>
-      </w:r>
-      <w:bookmarkEnd w:id="18"/>
-      <w:bookmarkEnd w:id="19"/>
+      <w:bookmarkEnd w:id="14"/>
     </w:p>
     <w:p>
       <w:r>
@@ -3245,12 +2768,12 @@
       <w:pPr>
         <w:pStyle w:val="Titolo1"/>
       </w:pPr>
-      <w:bookmarkStart w:id="20" w:name="_Toc106741807"/>
+      <w:bookmarkStart w:id="15" w:name="_Toc102585176"/>
       <w:r>
         <w:lastRenderedPageBreak/>
         <w:t>DESCRIZIONE DELLE PARTI SVOLTE</w:t>
       </w:r>
-      <w:bookmarkEnd w:id="20"/>
+      <w:bookmarkEnd w:id="15"/>
     </w:p>
     <w:p/>
     <w:p/>
@@ -3548,7 +3071,25 @@
           <w:sz w:val="28"/>
           <w:szCs w:val="28"/>
         </w:rPr>
-        <w:t>Dopo aver visto le modifiche da applicare si è passati all’implementazione effettiva dell’applicazione per Android</w:t>
+        <w:t xml:space="preserve">Dopo aver visto le modifiche da applicare si è passati all’i </w:t>
+      </w:r>
+      <w:proofErr w:type="spellStart"/>
+      <w:r>
+        <w:rPr>
+          <w:rFonts w:eastAsiaTheme="minorEastAsia"/>
+          <w:sz w:val="28"/>
+          <w:szCs w:val="28"/>
+        </w:rPr>
+        <w:t>mplementazione</w:t>
+      </w:r>
+      <w:proofErr w:type="spellEnd"/>
+      <w:r>
+        <w:rPr>
+          <w:rFonts w:eastAsiaTheme="minorEastAsia"/>
+          <w:sz w:val="28"/>
+          <w:szCs w:val="28"/>
+        </w:rPr>
+        <w:t xml:space="preserve"> effettiva dell’applicazione per Android</w:t>
       </w:r>
     </w:p>
     <w:p>
@@ -3572,7 +3113,25 @@
           <w:szCs w:val="28"/>
           <w:lang w:eastAsia="en-US"/>
         </w:rPr>
-        <w:t>GARREFFA GIUSEPPE: 40%</w:t>
+        <w:t>GARREFFA GIUSEPPE:</w:t>
+      </w:r>
+      <w:r>
+        <w:rPr>
+          <w:rFonts w:asciiTheme="minorHAnsi" w:eastAsiaTheme="minorEastAsia" w:hAnsiTheme="minorHAnsi" w:cstheme="minorBidi"/>
+          <w:sz w:val="28"/>
+          <w:szCs w:val="28"/>
+          <w:lang w:eastAsia="en-US"/>
+        </w:rPr>
+        <w:t xml:space="preserve"> 40</w:t>
+      </w:r>
+      <w:r>
+        <w:rPr>
+          <w:rFonts w:asciiTheme="minorHAnsi" w:eastAsiaTheme="minorEastAsia" w:hAnsiTheme="minorHAnsi" w:cstheme="minorBidi"/>
+          <w:sz w:val="28"/>
+          <w:szCs w:val="28"/>
+          <w:lang w:eastAsia="en-US"/>
+        </w:rPr>
+        <w:t>%</w:t>
       </w:r>
     </w:p>
     <w:p>
@@ -3596,7 +3155,25 @@
           <w:szCs w:val="28"/>
           <w:lang w:eastAsia="en-US"/>
         </w:rPr>
-        <w:t>LENTINI GIACOMO: 40%</w:t>
+        <w:t xml:space="preserve">LENTINI GIACOMO: </w:t>
+      </w:r>
+      <w:r>
+        <w:rPr>
+          <w:rFonts w:asciiTheme="minorHAnsi" w:eastAsiaTheme="minorEastAsia" w:hAnsiTheme="minorHAnsi" w:cstheme="minorBidi"/>
+          <w:sz w:val="28"/>
+          <w:szCs w:val="28"/>
+          <w:lang w:eastAsia="en-US"/>
+        </w:rPr>
+        <w:t>40</w:t>
+      </w:r>
+      <w:r>
+        <w:rPr>
+          <w:rFonts w:asciiTheme="minorHAnsi" w:eastAsiaTheme="minorEastAsia" w:hAnsiTheme="minorHAnsi" w:cstheme="minorBidi"/>
+          <w:sz w:val="28"/>
+          <w:szCs w:val="28"/>
+          <w:lang w:eastAsia="en-US"/>
+        </w:rPr>
+        <w:t>%</w:t>
       </w:r>
     </w:p>
     <w:p>
@@ -3620,7 +3197,25 @@
           <w:szCs w:val="28"/>
           <w:lang w:eastAsia="en-US"/>
         </w:rPr>
-        <w:t>ESPOSITO ANTONIO: 20%</w:t>
+        <w:t xml:space="preserve">ESPOSITO ANTONIO: </w:t>
+      </w:r>
+      <w:r>
+        <w:rPr>
+          <w:rFonts w:asciiTheme="minorHAnsi" w:eastAsiaTheme="minorEastAsia" w:hAnsiTheme="minorHAnsi" w:cstheme="minorBidi"/>
+          <w:sz w:val="28"/>
+          <w:szCs w:val="28"/>
+          <w:lang w:eastAsia="en-US"/>
+        </w:rPr>
+        <w:t>20</w:t>
+      </w:r>
+      <w:r>
+        <w:rPr>
+          <w:rFonts w:asciiTheme="minorHAnsi" w:eastAsiaTheme="minorEastAsia" w:hAnsiTheme="minorHAnsi" w:cstheme="minorBidi"/>
+          <w:sz w:val="28"/>
+          <w:szCs w:val="28"/>
+          <w:lang w:eastAsia="en-US"/>
+        </w:rPr>
+        <w:t>%</w:t>
       </w:r>
     </w:p>
     <w:p>
@@ -4841,7 +4436,7 @@
   <w:abstractNum w:abstractNumId="9" w15:restartNumberingAfterBreak="0">
     <w:nsid w:val="697338DB"/>
     <w:multiLevelType w:val="hybridMultilevel"/>
-    <w:tmpl w:val="2C24AE2C"/>
+    <w:tmpl w:val="8E40CDEE"/>
     <w:lvl w:ilvl="0" w:tplc="04100001">
       <w:start w:val="1"/>
       <w:numFmt w:val="bullet"/>
@@ -7616,10 +7211,21 @@
 </file>
 
 <file path=customXml/item1.xml><?xml version="1.0" encoding="utf-8"?>
-<b:Sources xmlns:b="http://schemas.openxmlformats.org/officeDocument/2006/bibliography" xmlns="http://schemas.openxmlformats.org/officeDocument/2006/bibliography" SelectedStyle="/APASixthEditionOfficeOnline.xsl" StyleName="APA" Version="6"/>
+<?mso-contentType ?>
+<FormTemplates xmlns="http://schemas.microsoft.com/sharepoint/v3/contenttype/forms">
+  <Display>DocumentLibraryForm</Display>
+  <Edit>DocumentLibraryForm</Edit>
+  <New>DocumentLibraryForm</New>
+</FormTemplates>
 </file>
 
 <file path=customXml/item2.xml><?xml version="1.0" encoding="utf-8"?>
+<p:properties xmlns:p="http://schemas.microsoft.com/office/2006/metadata/properties" xmlns:xsi="http://www.w3.org/2001/XMLSchema-instance" xmlns:pc="http://schemas.microsoft.com/office/infopath/2007/PartnerControls">
+  <documentManagement/>
+</p:properties>
+</file>
+
+<file path=customXml/item3.xml><?xml version="1.0" encoding="utf-8"?>
 <ct:contentTypeSchema xmlns:ct="http://schemas.microsoft.com/office/2006/metadata/contentType" xmlns:ma="http://schemas.microsoft.com/office/2006/metadata/properties/metaAttributes" ct:_="" ma:_="" ma:contentTypeName="Documento" ma:contentTypeID="0x010100A515E53002CF114584786A9F4F5BFE32" ma:contentTypeVersion="2" ma:contentTypeDescription="Creare un nuovo documento." ma:contentTypeScope="" ma:versionID="44edf9fe875534468fd0c2bdb255a987">
   <xsd:schema xmlns:xsd="http://www.w3.org/2001/XMLSchema" xmlns:xs="http://www.w3.org/2001/XMLSchema" xmlns:p="http://schemas.microsoft.com/office/2006/metadata/properties" xmlns:ns2="a8326296-03fc-45dc-9d18-eca94a725608" targetNamespace="http://schemas.microsoft.com/office/2006/metadata/properties" ma:root="true" ma:fieldsID="71bb35d5481de530d3f2621cb518b6f9" ns2:_="">
     <xsd:import namespace="a8326296-03fc-45dc-9d18-eca94a725608"/>
@@ -7751,30 +7357,28 @@
 </ct:contentTypeSchema>
 </file>
 
-<file path=customXml/item3.xml><?xml version="1.0" encoding="utf-8"?>
-<p:properties xmlns:p="http://schemas.microsoft.com/office/2006/metadata/properties" xmlns:xsi="http://www.w3.org/2001/XMLSchema-instance" xmlns:pc="http://schemas.microsoft.com/office/infopath/2007/PartnerControls">
-  <documentManagement/>
-</p:properties>
-</file>
-
 <file path=customXml/item4.xml><?xml version="1.0" encoding="utf-8"?>
-<?mso-contentType ?>
-<FormTemplates xmlns="http://schemas.microsoft.com/sharepoint/v3/contenttype/forms">
-  <Display>DocumentLibraryForm</Display>
-  <Edit>DocumentLibraryForm</Edit>
-  <New>DocumentLibraryForm</New>
-</FormTemplates>
+<b:Sources xmlns:b="http://schemas.openxmlformats.org/officeDocument/2006/bibliography" xmlns="http://schemas.openxmlformats.org/officeDocument/2006/bibliography" SelectedStyle="/APASixthEditionOfficeOnline.xsl" StyleName="APA" Version="6"/>
 </file>
 
 <file path=customXml/itemProps1.xml><?xml version="1.0" encoding="utf-8"?>
-<ds:datastoreItem xmlns:ds="http://schemas.openxmlformats.org/officeDocument/2006/customXml" ds:itemID="{3C37D338-3F40-B049-937E-6ECFCA8B5300}">
+<ds:datastoreItem xmlns:ds="http://schemas.openxmlformats.org/officeDocument/2006/customXml" ds:itemID="{47E8C9E7-9040-44A0-8729-D7C2B824FA20}">
   <ds:schemaRefs>
-    <ds:schemaRef ds:uri="http://schemas.openxmlformats.org/officeDocument/2006/bibliography"/>
+    <ds:schemaRef ds:uri="http://schemas.microsoft.com/sharepoint/v3/contenttype/forms"/>
   </ds:schemaRefs>
 </ds:datastoreItem>
 </file>
 
 <file path=customXml/itemProps2.xml><?xml version="1.0" encoding="utf-8"?>
+<ds:datastoreItem xmlns:ds="http://schemas.openxmlformats.org/officeDocument/2006/customXml" ds:itemID="{D49B1DCD-74E1-44F4-8033-E5D977AF968B}">
+  <ds:schemaRefs>
+    <ds:schemaRef ds:uri="http://schemas.microsoft.com/office/2006/metadata/properties"/>
+    <ds:schemaRef ds:uri="http://schemas.microsoft.com/office/infopath/2007/PartnerControls"/>
+  </ds:schemaRefs>
+</ds:datastoreItem>
+</file>
+
+<file path=customXml/itemProps3.xml><?xml version="1.0" encoding="utf-8"?>
 <ds:datastoreItem xmlns:ds="http://schemas.openxmlformats.org/officeDocument/2006/customXml" ds:itemID="{FF0C9F8F-48C9-4AF9-AF8B-55FB79600016}">
   <ds:schemaRefs>
     <ds:schemaRef ds:uri="http://schemas.microsoft.com/office/2006/metadata/contentType"/>
@@ -7792,19 +7396,10 @@
 </ds:datastoreItem>
 </file>
 
-<file path=customXml/itemProps3.xml><?xml version="1.0" encoding="utf-8"?>
-<ds:datastoreItem xmlns:ds="http://schemas.openxmlformats.org/officeDocument/2006/customXml" ds:itemID="{D49B1DCD-74E1-44F4-8033-E5D977AF968B}">
+<file path=customXml/itemProps4.xml><?xml version="1.0" encoding="utf-8"?>
+<ds:datastoreItem xmlns:ds="http://schemas.openxmlformats.org/officeDocument/2006/customXml" ds:itemID="{3C37D338-3F40-B049-937E-6ECFCA8B5300}">
   <ds:schemaRefs>
-    <ds:schemaRef ds:uri="http://schemas.microsoft.com/office/2006/metadata/properties"/>
-    <ds:schemaRef ds:uri="http://schemas.microsoft.com/office/infopath/2007/PartnerControls"/>
-  </ds:schemaRefs>
-</ds:datastoreItem>
-</file>
-
-<file path=customXml/itemProps4.xml><?xml version="1.0" encoding="utf-8"?>
-<ds:datastoreItem xmlns:ds="http://schemas.openxmlformats.org/officeDocument/2006/customXml" ds:itemID="{47E8C9E7-9040-44A0-8729-D7C2B824FA20}">
-  <ds:schemaRefs>
-    <ds:schemaRef ds:uri="http://schemas.microsoft.com/sharepoint/v3/contenttype/forms"/>
+    <ds:schemaRef ds:uri="http://schemas.openxmlformats.org/officeDocument/2006/bibliography"/>
   </ds:schemaRefs>
 </ds:datastoreItem>
 </file>